--- a/Documented Design.docx
+++ b/Documented Design.docx
@@ -1,6 +1,6 @@
 
 <file path=word/document.xml><?xml version="1.0" encoding="utf-8"?>
-<w:document xmlns:wpc="http://schemas.microsoft.com/office/word/2010/wordprocessingCanvas" xmlns:cx="http://schemas.microsoft.com/office/drawing/2014/chartex" xmlns:cx1="http://schemas.microsoft.com/office/drawing/2015/9/8/chartex" xmlns:mc="http://schemas.openxmlformats.org/markup-compatibility/2006" xmlns:o="urn:schemas-microsoft-com:office:office" xmlns:r="http://schemas.openxmlformats.org/officeDocument/2006/relationships" xmlns:m="http://schemas.openxmlformats.org/officeDocument/2006/math" xmlns:v="urn:schemas-microsoft-com:vml" xmlns:wp14="http://schemas.microsoft.com/office/word/2010/wordprocessingDrawing" xmlns:wp="http://schemas.openxmlformats.org/drawingml/2006/wordprocessingDrawing" xmlns:w10="urn:schemas-microsoft-com:office:word" xmlns:w="http://schemas.openxmlformats.org/wordprocessingml/2006/main" xmlns:w14="http://schemas.microsoft.com/office/word/2010/wordml" xmlns:w15="http://schemas.microsoft.com/office/word/2012/wordml" xmlns:w16se="http://schemas.microsoft.com/office/word/2015/wordml/symex" xmlns:wpg="http://schemas.microsoft.com/office/word/2010/wordprocessingGroup" xmlns:wpi="http://schemas.microsoft.com/office/word/2010/wordprocessingInk" xmlns:wne="http://schemas.microsoft.com/office/word/2006/wordml" xmlns:wps="http://schemas.microsoft.com/office/word/2010/wordprocessingShape" mc:Ignorable="w14 w15 w16se wp14">
+<w:document xmlns:wpc="http://schemas.microsoft.com/office/word/2010/wordprocessingCanvas" xmlns:cx="http://schemas.microsoft.com/office/drawing/2014/chartex" xmlns:cx1="http://schemas.microsoft.com/office/drawing/2015/9/8/chartex" xmlns:cx2="http://schemas.microsoft.com/office/drawing/2015/10/21/chartex" xmlns:mc="http://schemas.openxmlformats.org/markup-compatibility/2006" xmlns:o="urn:schemas-microsoft-com:office:office" xmlns:r="http://schemas.openxmlformats.org/officeDocument/2006/relationships" xmlns:m="http://schemas.openxmlformats.org/officeDocument/2006/math" xmlns:v="urn:schemas-microsoft-com:vml" xmlns:wp14="http://schemas.microsoft.com/office/word/2010/wordprocessingDrawing" xmlns:wp="http://schemas.openxmlformats.org/drawingml/2006/wordprocessingDrawing" xmlns:w10="urn:schemas-microsoft-com:office:word" xmlns:w="http://schemas.openxmlformats.org/wordprocessingml/2006/main" xmlns:w14="http://schemas.microsoft.com/office/word/2010/wordml" xmlns:w15="http://schemas.microsoft.com/office/word/2012/wordml" xmlns:w16se="http://schemas.microsoft.com/office/word/2015/wordml/symex" xmlns:wpg="http://schemas.microsoft.com/office/word/2010/wordprocessingGroup" xmlns:wpi="http://schemas.microsoft.com/office/word/2010/wordprocessingInk" xmlns:wne="http://schemas.microsoft.com/office/word/2006/wordml" xmlns:wps="http://schemas.microsoft.com/office/word/2010/wordprocessingShape" mc:Ignorable="w14 w15 w16se wp14">
   <w:body>
     <w:p>
       <w:pPr>
@@ -598,7 +598,7 @@
     <w:p>
       <w:pPr>
         <w:rPr>
-          <w:sz w:val="40"/>
+          <w:sz w:val="24"/>
         </w:rPr>
       </w:pPr>
       <w:r>
@@ -608,6 +608,12 @@
         <w:lastRenderedPageBreak/>
         <w:t>Class-Relationship diagram</w:t>
       </w:r>
+      <w:r>
+        <w:rPr>
+          <w:sz w:val="40"/>
+        </w:rPr>
+        <w:br/>
+      </w:r>
     </w:p>
     <w:p>
       <w:pPr>
@@ -619,7 +625,7 @@
         <w:rPr>
           <w:noProof/>
           <w:sz w:val="32"/>
-          <w:lang w:eastAsia="en-GB"/>
+          <w:lang w:eastAsia="ja-JP"/>
         </w:rPr>
         <w:drawing>
           <wp:inline distT="0" distB="0" distL="0" distR="0">
@@ -667,14 +673,20 @@
     <w:p>
       <w:pPr>
         <w:rPr>
+          <w:sz w:val="24"/>
+        </w:rPr>
+      </w:pPr>
+      <w:r>
+        <w:rPr>
           <w:sz w:val="40"/>
         </w:rPr>
-      </w:pPr>
+        <w:t>Hierarchy chart</w:t>
+      </w:r>
       <w:r>
         <w:rPr>
           <w:sz w:val="40"/>
         </w:rPr>
-        <w:t>Hierarchy chart</w:t>
+        <w:br/>
       </w:r>
     </w:p>
     <w:p>
@@ -687,7 +699,7 @@
         <w:rPr>
           <w:noProof/>
           <w:sz w:val="40"/>
-          <w:lang w:eastAsia="en-GB"/>
+          <w:lang w:eastAsia="ja-JP"/>
         </w:rPr>
         <w:drawing>
           <wp:inline distT="0" distB="0" distL="0" distR="0">
@@ -742,16 +754,2007 @@
     <w:p>
       <w:pPr>
         <w:rPr>
+          <w:sz w:val="24"/>
+        </w:rPr>
+      </w:pPr>
+      <w:r>
+        <w:rPr>
           <w:sz w:val="40"/>
         </w:rPr>
-      </w:pPr>
+        <w:t>Algorithms</w:t>
+      </w:r>
       <w:r>
         <w:rPr>
           <w:sz w:val="40"/>
         </w:rPr>
+        <w:br/>
+      </w:r>
+    </w:p>
+    <w:p>
+      <w:pPr>
+        <w:rPr>
+          <w:sz w:val="24"/>
+        </w:rPr>
+      </w:pPr>
+      <w:r>
+        <w:rPr>
+          <w:noProof/>
+          <w:sz w:val="24"/>
+          <w:lang w:eastAsia="ja-JP"/>
+        </w:rPr>
+        <mc:AlternateContent>
+          <mc:Choice Requires="wps">
+            <w:drawing>
+              <wp:anchor distT="0" distB="0" distL="114300" distR="114300" simplePos="0" relativeHeight="251658240" behindDoc="1" locked="0" layoutInCell="1" allowOverlap="1" wp14:anchorId="472D7064" wp14:editId="353D9441">
+                <wp:simplePos x="0" y="0"/>
+                <wp:positionH relativeFrom="column">
+                  <wp:posOffset>-66675</wp:posOffset>
+                </wp:positionH>
+                <wp:positionV relativeFrom="paragraph">
+                  <wp:posOffset>1938020</wp:posOffset>
+                </wp:positionV>
+                <wp:extent cx="5848350" cy="3524250"/>
+                <wp:effectExtent l="0" t="0" r="0" b="0"/>
+                <wp:wrapNone/>
+                <wp:docPr id="3" name="Rectangle 3"/>
+                <wp:cNvGraphicFramePr/>
+                <a:graphic xmlns:a="http://schemas.openxmlformats.org/drawingml/2006/main">
+                  <a:graphicData uri="http://schemas.microsoft.com/office/word/2010/wordprocessingShape">
+                    <wps:wsp>
+                      <wps:cNvSpPr/>
+                      <wps:spPr>
+                        <a:xfrm>
+                          <a:off x="0" y="0"/>
+                          <a:ext cx="5848350" cy="3524250"/>
+                        </a:xfrm>
+                        <a:prstGeom prst="rect">
+                          <a:avLst/>
+                        </a:prstGeom>
+                        <a:solidFill>
+                          <a:schemeClr val="bg2">
+                            <a:lumMod val="90000"/>
+                          </a:schemeClr>
+                        </a:solidFill>
+                        <a:ln>
+                          <a:noFill/>
+                        </a:ln>
+                        <a:effectLst>
+                          <a:softEdge rad="12700"/>
+                        </a:effectLst>
+                      </wps:spPr>
+                      <wps:style>
+                        <a:lnRef idx="2">
+                          <a:schemeClr val="accent1">
+                            <a:shade val="50000"/>
+                          </a:schemeClr>
+                        </a:lnRef>
+                        <a:fillRef idx="1">
+                          <a:schemeClr val="accent1"/>
+                        </a:fillRef>
+                        <a:effectRef idx="0">
+                          <a:schemeClr val="accent1"/>
+                        </a:effectRef>
+                        <a:fontRef idx="minor">
+                          <a:schemeClr val="lt1"/>
+                        </a:fontRef>
+                      </wps:style>
+                      <wps:bodyPr rot="0" spcFirstLastPara="0" vertOverflow="overflow" horzOverflow="overflow" vert="horz" wrap="square" lIns="91440" tIns="45720" rIns="91440" bIns="45720" numCol="1" spcCol="0" rtlCol="0" fromWordArt="0" anchor="ctr" anchorCtr="0" forceAA="0" compatLnSpc="1">
+                        <a:prstTxWarp prst="textNoShape">
+                          <a:avLst/>
+                        </a:prstTxWarp>
+                        <a:noAutofit/>
+                      </wps:bodyPr>
+                    </wps:wsp>
+                  </a:graphicData>
+                </a:graphic>
+                <wp14:sizeRelV relativeFrom="margin">
+                  <wp14:pctHeight>0</wp14:pctHeight>
+                </wp14:sizeRelV>
+              </wp:anchor>
+            </w:drawing>
+          </mc:Choice>
+          <mc:Fallback>
+            <w:pict>
+              <v:rect w14:anchorId="1BBF4CB6" id="Rectangle 3" o:spid="_x0000_s1026" style="position:absolute;margin-left:-5.25pt;margin-top:152.6pt;width:460.5pt;height:277.5pt;z-index:-251658240;visibility:visible;mso-wrap-style:square;mso-height-percent:0;mso-wrap-distance-left:9pt;mso-wrap-distance-top:0;mso-wrap-distance-right:9pt;mso-wrap-distance-bottom:0;mso-position-horizontal:absolute;mso-position-horizontal-relative:text;mso-position-vertical:absolute;mso-position-vertical-relative:text;mso-height-percent:0;mso-height-relative:margin;v-text-anchor:middle" o:gfxdata="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" fillcolor="#cfcdcd [2894]" stroked="f" strokeweight="1pt"/>
+            </w:pict>
+          </mc:Fallback>
+        </mc:AlternateContent>
+      </w:r>
+      <w:r>
+        <w:rPr>
+          <w:sz w:val="32"/>
+        </w:rPr>
+        <w:t>Minimax – UAI</w:t>
+      </w:r>
+      <w:r>
+        <w:rPr>
+          <w:sz w:val="32"/>
+        </w:rPr>
+        <w:br/>
+      </w:r>
+      <w:r>
+        <w:rPr>
+          <w:sz w:val="24"/>
+        </w:rPr>
+        <w:br/>
+        <w:t>The minimax function takes in the board, finds all possible moves that are legal for the player, and then recursively finds all the possible legal moves from that board. This occurs until it hits maximum depth, then it compares all the boards at maximum depth to find the best board, which it bases its move on.</w:t>
+      </w:r>
+      <w:r>
+        <w:rPr>
+          <w:sz w:val="24"/>
+        </w:rPr>
+        <w:br/>
+      </w:r>
+      <w:r>
+        <w:rPr>
+          <w:sz w:val="24"/>
+        </w:rPr>
+        <w:br/>
+      </w:r>
+      <w:r>
+        <w:rPr>
+          <w:sz w:val="24"/>
+        </w:rPr>
+        <w:t>Pseudocode:</w:t>
+      </w:r>
+      <w:r>
+        <w:rPr>
+          <w:sz w:val="24"/>
+        </w:rPr>
+        <w:br/>
+      </w:r>
+    </w:p>
+    <w:p>
+      <w:pPr>
+        <w:rPr>
+          <w:rFonts w:ascii="Consolas" w:hAnsi="Consolas"/>
+          <w:sz w:val="24"/>
+        </w:rPr>
+      </w:pPr>
+      <w:r>
+        <w:rPr>
+          <w:rFonts w:ascii="Consolas" w:hAnsi="Consolas"/>
+          <w:sz w:val="24"/>
+        </w:rPr>
+        <w:t xml:space="preserve">function </w:t>
+      </w:r>
+      <w:proofErr w:type="gramStart"/>
+      <w:r>
+        <w:rPr>
+          <w:rFonts w:ascii="Consolas" w:hAnsi="Consolas"/>
+          <w:sz w:val="24"/>
+        </w:rPr>
+        <w:t>Minimax</w:t>
+      </w:r>
+      <w:r>
+        <w:rPr>
+          <w:rFonts w:ascii="Consolas" w:hAnsi="Consolas"/>
+          <w:sz w:val="24"/>
+        </w:rPr>
+        <w:t>(</w:t>
+      </w:r>
+      <w:proofErr w:type="gramEnd"/>
+      <w:r>
+        <w:rPr>
+          <w:rFonts w:ascii="Consolas" w:hAnsi="Consolas"/>
+          <w:sz w:val="24"/>
+        </w:rPr>
+        <w:t xml:space="preserve">board, depth, </w:t>
+      </w:r>
+      <w:proofErr w:type="spellStart"/>
+      <w:r>
+        <w:rPr>
+          <w:rFonts w:ascii="Consolas" w:hAnsi="Consolas"/>
+          <w:sz w:val="24"/>
+        </w:rPr>
+        <w:t>maxPlayer</w:t>
+      </w:r>
+      <w:proofErr w:type="spellEnd"/>
+      <w:r>
+        <w:rPr>
+          <w:rFonts w:ascii="Consolas" w:hAnsi="Consolas"/>
+          <w:sz w:val="24"/>
+        </w:rPr>
+        <w:t>)</w:t>
+      </w:r>
+      <w:r>
+        <w:rPr>
+          <w:rFonts w:ascii="Consolas" w:hAnsi="Consolas"/>
+          <w:sz w:val="24"/>
+        </w:rPr>
+        <w:t xml:space="preserve"> {</w:t>
+      </w:r>
+    </w:p>
+    <w:p>
+      <w:pPr>
+        <w:ind w:firstLine="720"/>
+        <w:rPr>
+          <w:rFonts w:ascii="Consolas" w:hAnsi="Consolas"/>
+          <w:sz w:val="24"/>
+        </w:rPr>
+      </w:pPr>
+      <w:r>
+        <w:rPr>
+          <w:rFonts w:ascii="Consolas" w:hAnsi="Consolas"/>
+          <w:sz w:val="24"/>
+        </w:rPr>
+        <w:t>if depth is not</w:t>
+      </w:r>
+      <w:r>
+        <w:rPr>
+          <w:rFonts w:ascii="Consolas" w:hAnsi="Consolas"/>
+          <w:sz w:val="24"/>
+        </w:rPr>
+        <w:t xml:space="preserve"> 0 then </w:t>
+      </w:r>
+    </w:p>
+    <w:p>
+      <w:pPr>
+        <w:ind w:left="1440"/>
+        <w:rPr>
+          <w:rFonts w:ascii="Consolas" w:hAnsi="Consolas"/>
+          <w:sz w:val="24"/>
+        </w:rPr>
+      </w:pPr>
+      <w:proofErr w:type="spellStart"/>
+      <w:r>
+        <w:rPr>
+          <w:rFonts w:ascii="Consolas" w:hAnsi="Consolas"/>
+          <w:sz w:val="24"/>
+        </w:rPr>
+        <w:t>l</w:t>
+      </w:r>
+      <w:r>
+        <w:rPr>
+          <w:rFonts w:ascii="Consolas" w:hAnsi="Consolas"/>
+          <w:sz w:val="24"/>
+        </w:rPr>
+        <w:t>istOfMoves</w:t>
+      </w:r>
+      <w:proofErr w:type="spellEnd"/>
+      <w:r>
+        <w:rPr>
+          <w:rFonts w:ascii="Consolas" w:hAnsi="Consolas"/>
+          <w:sz w:val="24"/>
+        </w:rPr>
+        <w:t xml:space="preserve"> </w:t>
+      </w:r>
+      <w:r>
+        <w:rPr>
+          <w:rFonts w:ascii="Consolas" w:hAnsi="Consolas"/>
+          <w:sz w:val="24"/>
+        </w:rPr>
+        <w:t xml:space="preserve">← </w:t>
+      </w:r>
+      <w:proofErr w:type="spellStart"/>
+      <w:r>
+        <w:rPr>
+          <w:rFonts w:ascii="Consolas" w:hAnsi="Consolas"/>
+          <w:sz w:val="24"/>
+        </w:rPr>
+        <w:t>allPossibleLegalMoves</w:t>
+      </w:r>
+      <w:proofErr w:type="spellEnd"/>
+      <w:r>
+        <w:rPr>
+          <w:rFonts w:ascii="Consolas" w:hAnsi="Consolas"/>
+          <w:sz w:val="24"/>
+        </w:rPr>
+        <w:br/>
+      </w:r>
+      <w:r>
+        <w:rPr>
+          <w:rFonts w:ascii="Consolas" w:hAnsi="Consolas"/>
+          <w:sz w:val="24"/>
+        </w:rPr>
+        <w:t xml:space="preserve">if </w:t>
+      </w:r>
+      <w:proofErr w:type="spellStart"/>
+      <w:r>
+        <w:rPr>
+          <w:rFonts w:ascii="Consolas" w:hAnsi="Consolas"/>
+          <w:sz w:val="24"/>
+        </w:rPr>
+        <w:t>maxPlayer</w:t>
+      </w:r>
+      <w:proofErr w:type="spellEnd"/>
+      <w:r>
+        <w:rPr>
+          <w:rFonts w:ascii="Consolas" w:hAnsi="Consolas"/>
+          <w:sz w:val="24"/>
+        </w:rPr>
+        <w:t xml:space="preserve"> then</w:t>
+      </w:r>
+      <w:r>
+        <w:rPr>
+          <w:rFonts w:ascii="Consolas" w:hAnsi="Consolas"/>
+          <w:sz w:val="24"/>
+        </w:rPr>
+        <w:br/>
+      </w:r>
+      <w:r>
+        <w:rPr>
+          <w:rFonts w:ascii="Consolas" w:hAnsi="Consolas"/>
+          <w:sz w:val="24"/>
+        </w:rPr>
+        <w:t>for I ← low(</w:t>
+      </w:r>
+      <w:proofErr w:type="spellStart"/>
+      <w:r>
+        <w:rPr>
+          <w:rFonts w:ascii="Consolas" w:hAnsi="Consolas"/>
+          <w:sz w:val="24"/>
+        </w:rPr>
+        <w:t>listOfMoves</w:t>
+      </w:r>
+      <w:proofErr w:type="spellEnd"/>
+      <w:r>
+        <w:rPr>
+          <w:rFonts w:ascii="Consolas" w:hAnsi="Consolas"/>
+          <w:sz w:val="24"/>
+        </w:rPr>
+        <w:t>) to high(</w:t>
+      </w:r>
+      <w:proofErr w:type="spellStart"/>
+      <w:r>
+        <w:rPr>
+          <w:rFonts w:ascii="Consolas" w:hAnsi="Consolas"/>
+          <w:sz w:val="24"/>
+        </w:rPr>
+        <w:t>listOfMoves</w:t>
+      </w:r>
+      <w:proofErr w:type="spellEnd"/>
+      <w:r>
+        <w:rPr>
+          <w:rFonts w:ascii="Consolas" w:hAnsi="Consolas"/>
+          <w:sz w:val="24"/>
+        </w:rPr>
+        <w:t>) do</w:t>
+      </w:r>
+    </w:p>
+    <w:p>
+      <w:pPr>
+        <w:ind w:left="2160"/>
+        <w:rPr>
+          <w:rFonts w:ascii="Consolas" w:hAnsi="Consolas"/>
+          <w:sz w:val="24"/>
+        </w:rPr>
+      </w:pPr>
+      <w:proofErr w:type="spellStart"/>
+      <w:r>
+        <w:rPr>
+          <w:rFonts w:ascii="Consolas" w:hAnsi="Consolas"/>
+          <w:sz w:val="24"/>
+        </w:rPr>
+        <w:t>BestValue</w:t>
+      </w:r>
+      <w:proofErr w:type="spellEnd"/>
+      <w:r>
+        <w:rPr>
+          <w:rFonts w:ascii="Consolas" w:hAnsi="Consolas"/>
+          <w:sz w:val="24"/>
+        </w:rPr>
+        <w:t xml:space="preserve"> ← -∞</w:t>
+      </w:r>
+      <w:r>
+        <w:rPr>
+          <w:rFonts w:ascii="Consolas" w:hAnsi="Consolas"/>
+          <w:sz w:val="24"/>
+        </w:rPr>
+        <w:br/>
+      </w:r>
+      <w:proofErr w:type="spellStart"/>
+      <w:r>
+        <w:rPr>
+          <w:rFonts w:ascii="Consolas" w:hAnsi="Consolas"/>
+          <w:sz w:val="24"/>
+        </w:rPr>
+        <w:t>BestValue</w:t>
+      </w:r>
+      <w:proofErr w:type="spellEnd"/>
+      <w:r>
+        <w:rPr>
+          <w:rFonts w:ascii="Consolas" w:hAnsi="Consolas"/>
+          <w:sz w:val="24"/>
+        </w:rPr>
+        <w:t xml:space="preserve"> ←</w:t>
+      </w:r>
+      <w:r>
+        <w:rPr>
+          <w:rFonts w:ascii="Consolas" w:hAnsi="Consolas"/>
+          <w:sz w:val="24"/>
+        </w:rPr>
+        <w:t xml:space="preserve"> </w:t>
+      </w:r>
+      <w:proofErr w:type="gramStart"/>
+      <w:r>
+        <w:rPr>
+          <w:rFonts w:ascii="Consolas" w:hAnsi="Consolas"/>
+          <w:sz w:val="24"/>
+        </w:rPr>
+        <w:t>Max(</w:t>
+      </w:r>
+      <w:proofErr w:type="spellStart"/>
+      <w:proofErr w:type="gramEnd"/>
+      <w:r>
+        <w:rPr>
+          <w:rFonts w:ascii="Consolas" w:hAnsi="Consolas"/>
+          <w:sz w:val="24"/>
+        </w:rPr>
+        <w:t>BestValue</w:t>
+      </w:r>
+      <w:proofErr w:type="spellEnd"/>
+      <w:r>
+        <w:rPr>
+          <w:rFonts w:ascii="Consolas" w:hAnsi="Consolas"/>
+          <w:sz w:val="24"/>
+        </w:rPr>
+        <w:t>, I)</w:t>
+      </w:r>
+      <w:r>
+        <w:rPr>
+          <w:rFonts w:ascii="Consolas" w:hAnsi="Consolas"/>
+          <w:sz w:val="24"/>
+        </w:rPr>
+        <w:br/>
+      </w:r>
+      <w:r>
+        <w:rPr>
+          <w:rFonts w:ascii="Consolas" w:hAnsi="Consolas"/>
+          <w:sz w:val="24"/>
+        </w:rPr>
+        <w:t>result ←</w:t>
+      </w:r>
+      <w:r>
+        <w:rPr>
+          <w:rFonts w:ascii="Consolas" w:hAnsi="Consolas"/>
+          <w:sz w:val="24"/>
+        </w:rPr>
+        <w:t xml:space="preserve"> </w:t>
+      </w:r>
+      <w:proofErr w:type="spellStart"/>
+      <w:r>
+        <w:rPr>
+          <w:rFonts w:ascii="Consolas" w:hAnsi="Consolas"/>
+          <w:sz w:val="24"/>
+        </w:rPr>
+        <w:t>BestValue</w:t>
+      </w:r>
+      <w:proofErr w:type="spellEnd"/>
+      <w:r>
+        <w:rPr>
+          <w:rFonts w:ascii="Consolas" w:hAnsi="Consolas"/>
+          <w:sz w:val="24"/>
+        </w:rPr>
+        <w:t xml:space="preserve"> </w:t>
+      </w:r>
+    </w:p>
+    <w:p>
+      <w:pPr>
+        <w:ind w:left="720" w:firstLine="720"/>
+        <w:rPr>
+          <w:rFonts w:ascii="Consolas" w:hAnsi="Consolas"/>
+          <w:sz w:val="24"/>
+        </w:rPr>
+      </w:pPr>
+      <w:r>
+        <w:rPr>
+          <w:rFonts w:ascii="Consolas" w:hAnsi="Consolas"/>
+          <w:sz w:val="24"/>
+        </w:rPr>
+        <w:t>else</w:t>
+      </w:r>
+    </w:p>
+    <w:p>
+      <w:pPr>
+        <w:ind w:left="2160"/>
+        <w:rPr>
+          <w:rFonts w:ascii="Consolas" w:hAnsi="Consolas"/>
+          <w:sz w:val="24"/>
+        </w:rPr>
+      </w:pPr>
+      <w:r>
+        <w:rPr>
+          <w:rFonts w:ascii="Consolas" w:hAnsi="Consolas"/>
+          <w:sz w:val="24"/>
+        </w:rPr>
+        <w:t>for I ← low(</w:t>
+      </w:r>
+      <w:proofErr w:type="spellStart"/>
+      <w:r>
+        <w:rPr>
+          <w:rFonts w:ascii="Consolas" w:hAnsi="Consolas"/>
+          <w:sz w:val="24"/>
+        </w:rPr>
+        <w:t>listOfMoves</w:t>
+      </w:r>
+      <w:proofErr w:type="spellEnd"/>
+      <w:r>
+        <w:rPr>
+          <w:rFonts w:ascii="Consolas" w:hAnsi="Consolas"/>
+          <w:sz w:val="24"/>
+        </w:rPr>
+        <w:t>) to high(</w:t>
+      </w:r>
+      <w:proofErr w:type="spellStart"/>
+      <w:r>
+        <w:rPr>
+          <w:rFonts w:ascii="Consolas" w:hAnsi="Consolas"/>
+          <w:sz w:val="24"/>
+        </w:rPr>
+        <w:t>listOfMoves</w:t>
+      </w:r>
+      <w:proofErr w:type="spellEnd"/>
+      <w:r>
+        <w:rPr>
+          <w:rFonts w:ascii="Consolas" w:hAnsi="Consolas"/>
+          <w:sz w:val="24"/>
+        </w:rPr>
+        <w:t>) do</w:t>
+      </w:r>
+    </w:p>
+    <w:p>
+      <w:pPr>
+        <w:ind w:left="2880"/>
+        <w:rPr>
+          <w:rFonts w:ascii="Consolas" w:hAnsi="Consolas"/>
+          <w:sz w:val="24"/>
+        </w:rPr>
+      </w:pPr>
+      <w:proofErr w:type="spellStart"/>
+      <w:r>
+        <w:rPr>
+          <w:rFonts w:ascii="Consolas" w:hAnsi="Consolas"/>
+          <w:sz w:val="24"/>
+        </w:rPr>
+        <w:t>BestValue</w:t>
+      </w:r>
+      <w:proofErr w:type="spellEnd"/>
+      <w:r>
+        <w:rPr>
+          <w:rFonts w:ascii="Consolas" w:hAnsi="Consolas"/>
+          <w:sz w:val="24"/>
+        </w:rPr>
+        <w:t xml:space="preserve"> ← ∞</w:t>
+      </w:r>
+      <w:r>
+        <w:rPr>
+          <w:rFonts w:ascii="Consolas" w:hAnsi="Consolas"/>
+          <w:sz w:val="24"/>
+        </w:rPr>
+        <w:br/>
+      </w:r>
+      <w:proofErr w:type="spellStart"/>
+      <w:r>
+        <w:rPr>
+          <w:rFonts w:ascii="Consolas" w:hAnsi="Consolas"/>
+          <w:sz w:val="24"/>
+        </w:rPr>
+        <w:t>BestValue</w:t>
+      </w:r>
+      <w:proofErr w:type="spellEnd"/>
+      <w:r>
+        <w:rPr>
+          <w:rFonts w:ascii="Consolas" w:hAnsi="Consolas"/>
+          <w:sz w:val="24"/>
+        </w:rPr>
+        <w:t xml:space="preserve"> ← </w:t>
+      </w:r>
+      <w:proofErr w:type="gramStart"/>
+      <w:r>
+        <w:rPr>
+          <w:rFonts w:ascii="Consolas" w:hAnsi="Consolas"/>
+          <w:sz w:val="24"/>
+        </w:rPr>
+        <w:t>Min(</w:t>
+      </w:r>
+      <w:proofErr w:type="spellStart"/>
+      <w:proofErr w:type="gramEnd"/>
+      <w:r>
+        <w:rPr>
+          <w:rFonts w:ascii="Consolas" w:hAnsi="Consolas"/>
+          <w:sz w:val="24"/>
+        </w:rPr>
+        <w:t>BestValue</w:t>
+      </w:r>
+      <w:proofErr w:type="spellEnd"/>
+      <w:r>
+        <w:rPr>
+          <w:rFonts w:ascii="Consolas" w:hAnsi="Consolas"/>
+          <w:sz w:val="24"/>
+        </w:rPr>
+        <w:t>, I)</w:t>
+      </w:r>
+      <w:r>
+        <w:rPr>
+          <w:rFonts w:ascii="Consolas" w:hAnsi="Consolas"/>
+          <w:sz w:val="24"/>
+        </w:rPr>
+        <w:br/>
+      </w:r>
+      <w:r>
+        <w:rPr>
+          <w:rFonts w:ascii="Consolas" w:hAnsi="Consolas"/>
+          <w:sz w:val="24"/>
+        </w:rPr>
+        <w:t xml:space="preserve">result ← </w:t>
+      </w:r>
+      <w:proofErr w:type="spellStart"/>
+      <w:r>
+        <w:rPr>
+          <w:rFonts w:ascii="Consolas" w:hAnsi="Consolas"/>
+          <w:sz w:val="24"/>
+        </w:rPr>
+        <w:t>BestValue</w:t>
+      </w:r>
+      <w:proofErr w:type="spellEnd"/>
+      <w:r>
+        <w:rPr>
+          <w:rFonts w:ascii="Consolas" w:hAnsi="Consolas"/>
+          <w:sz w:val="24"/>
+        </w:rPr>
+        <w:t xml:space="preserve"> </w:t>
+      </w:r>
+      <w:r>
+        <w:rPr>
+          <w:rFonts w:ascii="Consolas" w:hAnsi="Consolas"/>
+          <w:sz w:val="24"/>
+        </w:rPr>
+        <w:tab/>
+      </w:r>
+    </w:p>
+    <w:p>
+      <w:pPr>
+        <w:rPr>
+          <w:rFonts w:ascii="Consolas" w:hAnsi="Consolas"/>
+          <w:sz w:val="24"/>
+        </w:rPr>
+      </w:pPr>
+      <w:r>
+        <w:rPr>
+          <w:rFonts w:ascii="Consolas" w:hAnsi="Consolas"/>
+          <w:sz w:val="24"/>
+        </w:rPr>
+        <w:t>}</w:t>
+      </w:r>
+    </w:p>
+    <w:p>
+      <w:pPr>
+        <w:rPr>
+          <w:rFonts w:ascii="Consolas" w:hAnsi="Consolas"/>
+          <w:sz w:val="24"/>
+        </w:rPr>
+      </w:pPr>
+      <w:r>
+        <w:rPr>
+          <w:rFonts w:ascii="Consolas" w:hAnsi="Consolas"/>
+          <w:sz w:val="24"/>
+        </w:rPr>
+        <w:br/>
+      </w:r>
+    </w:p>
+    <w:p>
+      <w:pPr>
+        <w:rPr>
+          <w:sz w:val="24"/>
+        </w:rPr>
+      </w:pPr>
+      <w:proofErr w:type="spellStart"/>
+      <w:r>
+        <w:rPr>
+          <w:sz w:val="32"/>
+        </w:rPr>
+        <w:t>CheckLegalMove</w:t>
+      </w:r>
+      <w:proofErr w:type="spellEnd"/>
+      <w:r>
+        <w:rPr>
+          <w:sz w:val="32"/>
+        </w:rPr>
+        <w:t xml:space="preserve"> – </w:t>
+      </w:r>
+      <w:proofErr w:type="spellStart"/>
+      <w:r>
+        <w:rPr>
+          <w:sz w:val="32"/>
+        </w:rPr>
+        <w:t>Umove</w:t>
+      </w:r>
+      <w:proofErr w:type="spellEnd"/>
+      <w:r>
+        <w:rPr>
+          <w:sz w:val="32"/>
+        </w:rPr>
+        <w:br/>
+      </w:r>
+      <w:r>
+        <w:rPr>
+          <w:sz w:val="32"/>
+        </w:rPr>
+        <w:br/>
+      </w:r>
+      <w:r>
+        <w:rPr>
+          <w:sz w:val="24"/>
+        </w:rPr>
+        <w:br/>
+        <w:t xml:space="preserve">The </w:t>
+      </w:r>
+      <w:proofErr w:type="spellStart"/>
+      <w:r>
+        <w:rPr>
+          <w:sz w:val="24"/>
+        </w:rPr>
+        <w:t>CheckLegalMove</w:t>
+      </w:r>
+      <w:proofErr w:type="spellEnd"/>
+      <w:r>
+        <w:rPr>
+          <w:sz w:val="24"/>
+        </w:rPr>
+        <w:t xml:space="preserve"> function is a series of conditions a counter move has to abide by for it to be a legal move in draughts. Some of these conditions are: check if is it a diagonal move; and check if it doesn’t move out of bounds.</w:t>
+      </w:r>
+      <w:r>
+        <w:rPr>
+          <w:sz w:val="24"/>
+        </w:rPr>
+        <w:br/>
+      </w:r>
+      <w:r>
+        <w:rPr>
+          <w:sz w:val="24"/>
+        </w:rPr>
+        <w:br/>
+      </w:r>
+      <w:r>
+        <w:rPr>
+          <w:sz w:val="24"/>
+        </w:rPr>
         <w:lastRenderedPageBreak/>
-        <w:t>Algorithms</w:t>
-      </w:r>
+        <w:t>Pseudocode:</w:t>
+      </w:r>
+      <w:r>
+        <w:rPr>
+          <w:sz w:val="24"/>
+        </w:rPr>
+        <w:br/>
+      </w:r>
+      <w:r>
+        <w:rPr>
+          <w:noProof/>
+          <w:sz w:val="24"/>
+          <w:lang w:eastAsia="ja-JP"/>
+        </w:rPr>
+        <mc:AlternateContent>
+          <mc:Choice Requires="wps">
+            <w:drawing>
+              <wp:anchor distT="0" distB="0" distL="114300" distR="114300" simplePos="0" relativeHeight="251660288" behindDoc="1" locked="0" layoutInCell="1" allowOverlap="1" wp14:anchorId="0890736E" wp14:editId="28A8F11E">
+                <wp:simplePos x="0" y="0"/>
+                <wp:positionH relativeFrom="column">
+                  <wp:posOffset>-76200</wp:posOffset>
+                </wp:positionH>
+                <wp:positionV relativeFrom="paragraph">
+                  <wp:posOffset>457200</wp:posOffset>
+                </wp:positionV>
+                <wp:extent cx="5848350" cy="4714875"/>
+                <wp:effectExtent l="0" t="0" r="0" b="9525"/>
+                <wp:wrapNone/>
+                <wp:docPr id="4" name="Rectangle 4"/>
+                <wp:cNvGraphicFramePr/>
+                <a:graphic xmlns:a="http://schemas.openxmlformats.org/drawingml/2006/main">
+                  <a:graphicData uri="http://schemas.microsoft.com/office/word/2010/wordprocessingShape">
+                    <wps:wsp>
+                      <wps:cNvSpPr/>
+                      <wps:spPr>
+                        <a:xfrm>
+                          <a:off x="0" y="0"/>
+                          <a:ext cx="5848350" cy="4714875"/>
+                        </a:xfrm>
+                        <a:prstGeom prst="rect">
+                          <a:avLst/>
+                        </a:prstGeom>
+                        <a:solidFill>
+                          <a:schemeClr val="bg2">
+                            <a:lumMod val="90000"/>
+                          </a:schemeClr>
+                        </a:solidFill>
+                        <a:ln>
+                          <a:noFill/>
+                        </a:ln>
+                        <a:effectLst>
+                          <a:softEdge rad="12700"/>
+                        </a:effectLst>
+                      </wps:spPr>
+                      <wps:style>
+                        <a:lnRef idx="2">
+                          <a:schemeClr val="accent1">
+                            <a:shade val="50000"/>
+                          </a:schemeClr>
+                        </a:lnRef>
+                        <a:fillRef idx="1">
+                          <a:schemeClr val="accent1"/>
+                        </a:fillRef>
+                        <a:effectRef idx="0">
+                          <a:schemeClr val="accent1"/>
+                        </a:effectRef>
+                        <a:fontRef idx="minor">
+                          <a:schemeClr val="lt1"/>
+                        </a:fontRef>
+                      </wps:style>
+                      <wps:bodyPr rot="0" spcFirstLastPara="0" vertOverflow="overflow" horzOverflow="overflow" vert="horz" wrap="square" lIns="91440" tIns="45720" rIns="91440" bIns="45720" numCol="1" spcCol="0" rtlCol="0" fromWordArt="0" anchor="ctr" anchorCtr="0" forceAA="0" compatLnSpc="1">
+                        <a:prstTxWarp prst="textNoShape">
+                          <a:avLst/>
+                        </a:prstTxWarp>
+                        <a:noAutofit/>
+                      </wps:bodyPr>
+                    </wps:wsp>
+                  </a:graphicData>
+                </a:graphic>
+                <wp14:sizeRelV relativeFrom="margin">
+                  <wp14:pctHeight>0</wp14:pctHeight>
+                </wp14:sizeRelV>
+              </wp:anchor>
+            </w:drawing>
+          </mc:Choice>
+          <mc:Fallback>
+            <w:pict>
+              <v:rect w14:anchorId="5CD6E553" id="Rectangle 4" o:spid="_x0000_s1026" style="position:absolute;margin-left:-6pt;margin-top:36pt;width:460.5pt;height:371.25pt;z-index:-251656192;visibility:visible;mso-wrap-style:square;mso-height-percent:0;mso-wrap-distance-left:9pt;mso-wrap-distance-top:0;mso-wrap-distance-right:9pt;mso-wrap-distance-bottom:0;mso-position-horizontal:absolute;mso-position-horizontal-relative:text;mso-position-vertical:absolute;mso-position-vertical-relative:text;mso-height-percent:0;mso-height-relative:margin;v-text-anchor:middle" o:gfxdata="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" fillcolor="#cfcdcd [2894]" stroked="f" strokeweight="1pt"/>
+            </w:pict>
+          </mc:Fallback>
+        </mc:AlternateContent>
+      </w:r>
+    </w:p>
+    <w:p>
+      <w:pPr>
+        <w:rPr>
+          <w:rFonts w:ascii="Consolas" w:hAnsi="Consolas"/>
+          <w:sz w:val="24"/>
+        </w:rPr>
+      </w:pPr>
+      <w:r>
+        <w:rPr>
+          <w:rFonts w:ascii="Consolas" w:hAnsi="Consolas"/>
+          <w:sz w:val="24"/>
+        </w:rPr>
+        <w:t xml:space="preserve">function </w:t>
+      </w:r>
+      <w:proofErr w:type="spellStart"/>
+      <w:proofErr w:type="gramStart"/>
+      <w:r>
+        <w:rPr>
+          <w:rFonts w:ascii="Consolas" w:hAnsi="Consolas"/>
+          <w:sz w:val="24"/>
+        </w:rPr>
+        <w:t>CheckLegalMove</w:t>
+      </w:r>
+      <w:proofErr w:type="spellEnd"/>
+      <w:r>
+        <w:rPr>
+          <w:rFonts w:ascii="Consolas" w:hAnsi="Consolas"/>
+          <w:sz w:val="24"/>
+        </w:rPr>
+        <w:t>(</w:t>
+      </w:r>
+      <w:proofErr w:type="gramEnd"/>
+      <w:r>
+        <w:rPr>
+          <w:rFonts w:ascii="Consolas" w:hAnsi="Consolas"/>
+          <w:sz w:val="24"/>
+        </w:rPr>
+        <w:t xml:space="preserve">board, </w:t>
+      </w:r>
+      <w:proofErr w:type="spellStart"/>
+      <w:r>
+        <w:rPr>
+          <w:rFonts w:ascii="Consolas" w:hAnsi="Consolas"/>
+          <w:sz w:val="24"/>
+        </w:rPr>
+        <w:t>aX</w:t>
+      </w:r>
+      <w:proofErr w:type="spellEnd"/>
+      <w:r>
+        <w:rPr>
+          <w:rFonts w:ascii="Consolas" w:hAnsi="Consolas"/>
+          <w:sz w:val="24"/>
+        </w:rPr>
+        <w:t xml:space="preserve">, </w:t>
+      </w:r>
+      <w:proofErr w:type="spellStart"/>
+      <w:r>
+        <w:rPr>
+          <w:rFonts w:ascii="Consolas" w:hAnsi="Consolas"/>
+          <w:sz w:val="24"/>
+        </w:rPr>
+        <w:t>aY</w:t>
+      </w:r>
+      <w:proofErr w:type="spellEnd"/>
+      <w:r>
+        <w:rPr>
+          <w:rFonts w:ascii="Consolas" w:hAnsi="Consolas"/>
+          <w:sz w:val="24"/>
+        </w:rPr>
+        <w:t xml:space="preserve">, </w:t>
+      </w:r>
+      <w:proofErr w:type="spellStart"/>
+      <w:r>
+        <w:rPr>
+          <w:rFonts w:ascii="Consolas" w:hAnsi="Consolas"/>
+          <w:sz w:val="24"/>
+        </w:rPr>
+        <w:t>bX</w:t>
+      </w:r>
+      <w:proofErr w:type="spellEnd"/>
+      <w:r>
+        <w:rPr>
+          <w:rFonts w:ascii="Consolas" w:hAnsi="Consolas"/>
+          <w:sz w:val="24"/>
+        </w:rPr>
+        <w:t xml:space="preserve">, </w:t>
+      </w:r>
+      <w:proofErr w:type="spellStart"/>
+      <w:r>
+        <w:rPr>
+          <w:rFonts w:ascii="Consolas" w:hAnsi="Consolas"/>
+          <w:sz w:val="24"/>
+        </w:rPr>
+        <w:t>bY</w:t>
+      </w:r>
+      <w:proofErr w:type="spellEnd"/>
+      <w:r>
+        <w:rPr>
+          <w:rFonts w:ascii="Consolas" w:hAnsi="Consolas"/>
+          <w:sz w:val="24"/>
+        </w:rPr>
+        <w:t>) {</w:t>
+      </w:r>
+    </w:p>
+    <w:p>
+      <w:pPr>
+        <w:rPr>
+          <w:rFonts w:ascii="Consolas" w:hAnsi="Consolas"/>
+          <w:sz w:val="24"/>
+        </w:rPr>
+      </w:pPr>
+      <w:r>
+        <w:rPr>
+          <w:rFonts w:ascii="Consolas" w:hAnsi="Consolas"/>
+          <w:sz w:val="24"/>
+        </w:rPr>
+        <w:tab/>
+      </w:r>
+      <w:r>
+        <w:rPr>
+          <w:rFonts w:ascii="Consolas" w:hAnsi="Consolas"/>
+          <w:sz w:val="24"/>
+        </w:rPr>
+        <w:t xml:space="preserve">result </w:t>
+      </w:r>
+      <w:r>
+        <w:rPr>
+          <w:rFonts w:ascii="Consolas" w:hAnsi="Consolas"/>
+          <w:sz w:val="24"/>
+        </w:rPr>
+        <w:t>←</w:t>
+      </w:r>
+      <w:r>
+        <w:rPr>
+          <w:rFonts w:ascii="Consolas" w:hAnsi="Consolas"/>
+          <w:sz w:val="24"/>
+        </w:rPr>
+        <w:t xml:space="preserve"> false</w:t>
+      </w:r>
+    </w:p>
+    <w:p>
+      <w:pPr>
+        <w:ind w:firstLine="720"/>
+        <w:rPr>
+          <w:rFonts w:ascii="Consolas" w:hAnsi="Consolas"/>
+          <w:sz w:val="24"/>
+        </w:rPr>
+      </w:pPr>
+      <w:r>
+        <w:rPr>
+          <w:rFonts w:ascii="Consolas" w:hAnsi="Consolas"/>
+          <w:sz w:val="24"/>
+        </w:rPr>
+        <w:t>if (</w:t>
+      </w:r>
+      <w:proofErr w:type="spellStart"/>
+      <w:r>
+        <w:rPr>
+          <w:rFonts w:ascii="Consolas" w:hAnsi="Consolas"/>
+          <w:sz w:val="24"/>
+        </w:rPr>
+        <w:t>aX</w:t>
+      </w:r>
+      <w:proofErr w:type="spellEnd"/>
+      <w:r>
+        <w:rPr>
+          <w:rFonts w:ascii="Consolas" w:hAnsi="Consolas"/>
+          <w:sz w:val="24"/>
+        </w:rPr>
+        <w:t xml:space="preserve">, </w:t>
+      </w:r>
+      <w:proofErr w:type="spellStart"/>
+      <w:r>
+        <w:rPr>
+          <w:rFonts w:ascii="Consolas" w:hAnsi="Consolas"/>
+          <w:sz w:val="24"/>
+        </w:rPr>
+        <w:t>aY</w:t>
+      </w:r>
+      <w:proofErr w:type="spellEnd"/>
+      <w:r>
+        <w:rPr>
+          <w:rFonts w:ascii="Consolas" w:hAnsi="Consolas"/>
+          <w:sz w:val="24"/>
+        </w:rPr>
+        <w:t>) has counter then</w:t>
+      </w:r>
+    </w:p>
+    <w:p>
+      <w:pPr>
+        <w:rPr>
+          <w:rFonts w:ascii="Consolas" w:hAnsi="Consolas"/>
+          <w:sz w:val="24"/>
+        </w:rPr>
+      </w:pPr>
+      <w:r>
+        <w:rPr>
+          <w:rFonts w:ascii="Consolas" w:hAnsi="Consolas"/>
+          <w:sz w:val="24"/>
+        </w:rPr>
+        <w:tab/>
+        <w:t xml:space="preserve">if move from </w:t>
+      </w:r>
+      <w:r>
+        <w:rPr>
+          <w:rFonts w:ascii="Consolas" w:hAnsi="Consolas"/>
+          <w:sz w:val="24"/>
+        </w:rPr>
+        <w:t>(</w:t>
+      </w:r>
+      <w:proofErr w:type="spellStart"/>
+      <w:r>
+        <w:rPr>
+          <w:rFonts w:ascii="Consolas" w:hAnsi="Consolas"/>
+          <w:sz w:val="24"/>
+        </w:rPr>
+        <w:t>aX</w:t>
+      </w:r>
+      <w:proofErr w:type="spellEnd"/>
+      <w:r>
+        <w:rPr>
+          <w:rFonts w:ascii="Consolas" w:hAnsi="Consolas"/>
+          <w:sz w:val="24"/>
+        </w:rPr>
+        <w:t xml:space="preserve">, </w:t>
+      </w:r>
+      <w:proofErr w:type="spellStart"/>
+      <w:r>
+        <w:rPr>
+          <w:rFonts w:ascii="Consolas" w:hAnsi="Consolas"/>
+          <w:sz w:val="24"/>
+        </w:rPr>
+        <w:t>aY</w:t>
+      </w:r>
+      <w:proofErr w:type="spellEnd"/>
+      <w:r>
+        <w:rPr>
+          <w:rFonts w:ascii="Consolas" w:hAnsi="Consolas"/>
+          <w:sz w:val="24"/>
+        </w:rPr>
+        <w:t>)</w:t>
+      </w:r>
+      <w:r>
+        <w:rPr>
+          <w:rFonts w:ascii="Consolas" w:hAnsi="Consolas"/>
+          <w:sz w:val="24"/>
+        </w:rPr>
+        <w:t xml:space="preserve"> to (</w:t>
+      </w:r>
+      <w:proofErr w:type="spellStart"/>
+      <w:r>
+        <w:rPr>
+          <w:rFonts w:ascii="Consolas" w:hAnsi="Consolas"/>
+          <w:sz w:val="24"/>
+        </w:rPr>
+        <w:t>bX</w:t>
+      </w:r>
+      <w:proofErr w:type="spellEnd"/>
+      <w:r>
+        <w:rPr>
+          <w:rFonts w:ascii="Consolas" w:hAnsi="Consolas"/>
+          <w:sz w:val="24"/>
+        </w:rPr>
+        <w:t xml:space="preserve">, </w:t>
+      </w:r>
+      <w:proofErr w:type="spellStart"/>
+      <w:r>
+        <w:rPr>
+          <w:rFonts w:ascii="Consolas" w:hAnsi="Consolas"/>
+          <w:sz w:val="24"/>
+        </w:rPr>
+        <w:t>b</w:t>
+      </w:r>
+      <w:r>
+        <w:rPr>
+          <w:rFonts w:ascii="Consolas" w:hAnsi="Consolas"/>
+          <w:sz w:val="24"/>
+        </w:rPr>
+        <w:t>Y</w:t>
+      </w:r>
+      <w:proofErr w:type="spellEnd"/>
+      <w:r>
+        <w:rPr>
+          <w:rFonts w:ascii="Consolas" w:hAnsi="Consolas"/>
+          <w:sz w:val="24"/>
+        </w:rPr>
+        <w:t>)</w:t>
+      </w:r>
+      <w:r>
+        <w:rPr>
+          <w:rFonts w:ascii="Consolas" w:hAnsi="Consolas"/>
+          <w:sz w:val="24"/>
+        </w:rPr>
+        <w:t xml:space="preserve"> is diagonal then</w:t>
+      </w:r>
+    </w:p>
+    <w:p>
+      <w:pPr>
+        <w:rPr>
+          <w:rFonts w:ascii="Consolas" w:hAnsi="Consolas"/>
+          <w:sz w:val="24"/>
+        </w:rPr>
+      </w:pPr>
+      <w:r>
+        <w:rPr>
+          <w:rFonts w:ascii="Consolas" w:hAnsi="Consolas"/>
+          <w:sz w:val="24"/>
+        </w:rPr>
+        <w:tab/>
+        <w:t xml:space="preserve">if </w:t>
+      </w:r>
+      <w:proofErr w:type="gramStart"/>
+      <w:r>
+        <w:rPr>
+          <w:rFonts w:ascii="Consolas" w:hAnsi="Consolas"/>
+          <w:sz w:val="24"/>
+        </w:rPr>
+        <w:t>distance(</w:t>
+      </w:r>
+      <w:proofErr w:type="gramEnd"/>
+      <w:r>
+        <w:rPr>
+          <w:rFonts w:ascii="Consolas" w:hAnsi="Consolas"/>
+          <w:sz w:val="24"/>
+        </w:rPr>
+        <w:t>(</w:t>
+      </w:r>
+      <w:proofErr w:type="spellStart"/>
+      <w:r>
+        <w:rPr>
+          <w:rFonts w:ascii="Consolas" w:hAnsi="Consolas"/>
+          <w:sz w:val="24"/>
+        </w:rPr>
+        <w:t>bX</w:t>
+      </w:r>
+      <w:proofErr w:type="spellEnd"/>
+      <w:r>
+        <w:rPr>
+          <w:rFonts w:ascii="Consolas" w:hAnsi="Consolas"/>
+          <w:sz w:val="24"/>
+        </w:rPr>
+        <w:t xml:space="preserve">, </w:t>
+      </w:r>
+      <w:proofErr w:type="spellStart"/>
+      <w:r>
+        <w:rPr>
+          <w:rFonts w:ascii="Consolas" w:hAnsi="Consolas"/>
+          <w:sz w:val="24"/>
+        </w:rPr>
+        <w:t>bY</w:t>
+      </w:r>
+      <w:proofErr w:type="spellEnd"/>
+      <w:r>
+        <w:rPr>
+          <w:rFonts w:ascii="Consolas" w:hAnsi="Consolas"/>
+          <w:sz w:val="24"/>
+        </w:rPr>
+        <w:t>)</w:t>
+      </w:r>
+      <w:r>
+        <w:rPr>
+          <w:rFonts w:ascii="Consolas" w:hAnsi="Consolas"/>
+          <w:sz w:val="24"/>
+        </w:rPr>
+        <w:t xml:space="preserve">, </w:t>
+      </w:r>
+      <w:r>
+        <w:rPr>
+          <w:rFonts w:ascii="Consolas" w:hAnsi="Consolas"/>
+          <w:sz w:val="24"/>
+        </w:rPr>
+        <w:t>(</w:t>
+      </w:r>
+      <w:proofErr w:type="spellStart"/>
+      <w:r>
+        <w:rPr>
+          <w:rFonts w:ascii="Consolas" w:hAnsi="Consolas"/>
+          <w:sz w:val="24"/>
+        </w:rPr>
+        <w:t>aX</w:t>
+      </w:r>
+      <w:proofErr w:type="spellEnd"/>
+      <w:r>
+        <w:rPr>
+          <w:rFonts w:ascii="Consolas" w:hAnsi="Consolas"/>
+          <w:sz w:val="24"/>
+        </w:rPr>
+        <w:t xml:space="preserve">, </w:t>
+      </w:r>
+      <w:proofErr w:type="spellStart"/>
+      <w:r>
+        <w:rPr>
+          <w:rFonts w:ascii="Consolas" w:hAnsi="Consolas"/>
+          <w:sz w:val="24"/>
+        </w:rPr>
+        <w:t>aY</w:t>
+      </w:r>
+      <w:proofErr w:type="spellEnd"/>
+      <w:r>
+        <w:rPr>
+          <w:rFonts w:ascii="Consolas" w:hAnsi="Consolas"/>
+          <w:sz w:val="24"/>
+        </w:rPr>
+        <w:t>)</w:t>
+      </w:r>
+      <w:r>
+        <w:rPr>
+          <w:rFonts w:ascii="Consolas" w:hAnsi="Consolas"/>
+          <w:sz w:val="24"/>
+        </w:rPr>
+        <w:t>) = 1 then</w:t>
+      </w:r>
+    </w:p>
+    <w:p>
+      <w:pPr>
+        <w:rPr>
+          <w:rFonts w:ascii="Consolas" w:hAnsi="Consolas"/>
+          <w:sz w:val="24"/>
+        </w:rPr>
+      </w:pPr>
+      <w:r>
+        <w:rPr>
+          <w:rFonts w:ascii="Consolas" w:hAnsi="Consolas"/>
+          <w:sz w:val="24"/>
+        </w:rPr>
+        <w:tab/>
+      </w:r>
+      <w:r>
+        <w:rPr>
+          <w:rFonts w:ascii="Consolas" w:hAnsi="Consolas"/>
+          <w:sz w:val="24"/>
+        </w:rPr>
+        <w:tab/>
+      </w:r>
+      <w:r>
+        <w:rPr>
+          <w:rFonts w:ascii="Consolas" w:hAnsi="Consolas"/>
+          <w:sz w:val="24"/>
+        </w:rPr>
+        <w:t xml:space="preserve">if counter at </w:t>
+      </w:r>
+      <w:r>
+        <w:rPr>
+          <w:rFonts w:ascii="Consolas" w:hAnsi="Consolas"/>
+          <w:sz w:val="24"/>
+        </w:rPr>
+        <w:t>(</w:t>
+      </w:r>
+      <w:proofErr w:type="spellStart"/>
+      <w:r>
+        <w:rPr>
+          <w:rFonts w:ascii="Consolas" w:hAnsi="Consolas"/>
+          <w:sz w:val="24"/>
+        </w:rPr>
+        <w:t>aX</w:t>
+      </w:r>
+      <w:proofErr w:type="spellEnd"/>
+      <w:r>
+        <w:rPr>
+          <w:rFonts w:ascii="Consolas" w:hAnsi="Consolas"/>
+          <w:sz w:val="24"/>
+        </w:rPr>
+        <w:t xml:space="preserve">, </w:t>
+      </w:r>
+      <w:proofErr w:type="spellStart"/>
+      <w:r>
+        <w:rPr>
+          <w:rFonts w:ascii="Consolas" w:hAnsi="Consolas"/>
+          <w:sz w:val="24"/>
+        </w:rPr>
+        <w:t>aY</w:t>
+      </w:r>
+      <w:proofErr w:type="spellEnd"/>
+      <w:r>
+        <w:rPr>
+          <w:rFonts w:ascii="Consolas" w:hAnsi="Consolas"/>
+          <w:sz w:val="24"/>
+        </w:rPr>
+        <w:t>)</w:t>
+      </w:r>
+      <w:r>
+        <w:rPr>
+          <w:rFonts w:ascii="Consolas" w:hAnsi="Consolas"/>
+          <w:sz w:val="24"/>
+        </w:rPr>
+        <w:t xml:space="preserve"> </w:t>
+      </w:r>
+      <w:r>
+        <w:rPr>
+          <w:rFonts w:ascii="Consolas" w:hAnsi="Consolas"/>
+          <w:sz w:val="24"/>
+        </w:rPr>
+        <w:t>moves in correct direction then</w:t>
+      </w:r>
+    </w:p>
+    <w:p>
+      <w:pPr>
+        <w:rPr>
+          <w:rFonts w:ascii="Consolas" w:hAnsi="Consolas"/>
+          <w:sz w:val="24"/>
+        </w:rPr>
+      </w:pPr>
+      <w:r>
+        <w:rPr>
+          <w:rFonts w:ascii="Consolas" w:hAnsi="Consolas"/>
+          <w:sz w:val="24"/>
+        </w:rPr>
+        <w:tab/>
+      </w:r>
+      <w:r>
+        <w:rPr>
+          <w:rFonts w:ascii="Consolas" w:hAnsi="Consolas"/>
+          <w:sz w:val="24"/>
+        </w:rPr>
+        <w:tab/>
+      </w:r>
+      <w:r>
+        <w:rPr>
+          <w:rFonts w:ascii="Consolas" w:hAnsi="Consolas"/>
+          <w:sz w:val="24"/>
+        </w:rPr>
+        <w:tab/>
+        <w:t xml:space="preserve">result </w:t>
+      </w:r>
+      <w:r>
+        <w:rPr>
+          <w:rFonts w:ascii="Consolas" w:hAnsi="Consolas"/>
+          <w:sz w:val="24"/>
+        </w:rPr>
+        <w:t>←</w:t>
+      </w:r>
+      <w:r>
+        <w:rPr>
+          <w:rFonts w:ascii="Consolas" w:hAnsi="Consolas"/>
+          <w:sz w:val="24"/>
+        </w:rPr>
+        <w:t xml:space="preserve"> true</w:t>
+      </w:r>
+    </w:p>
+    <w:p>
+      <w:pPr>
+        <w:ind w:left="720" w:firstLine="720"/>
+        <w:rPr>
+          <w:rFonts w:ascii="Consolas" w:hAnsi="Consolas"/>
+          <w:sz w:val="24"/>
+        </w:rPr>
+      </w:pPr>
+      <w:r>
+        <w:rPr>
+          <w:rFonts w:ascii="Consolas" w:hAnsi="Consolas"/>
+          <w:sz w:val="24"/>
+        </w:rPr>
+        <w:t xml:space="preserve">else if counter at </w:t>
+      </w:r>
+      <w:r>
+        <w:rPr>
+          <w:rFonts w:ascii="Consolas" w:hAnsi="Consolas"/>
+          <w:sz w:val="24"/>
+        </w:rPr>
+        <w:t>(</w:t>
+      </w:r>
+      <w:proofErr w:type="spellStart"/>
+      <w:r>
+        <w:rPr>
+          <w:rFonts w:ascii="Consolas" w:hAnsi="Consolas"/>
+          <w:sz w:val="24"/>
+        </w:rPr>
+        <w:t>aX</w:t>
+      </w:r>
+      <w:proofErr w:type="spellEnd"/>
+      <w:r>
+        <w:rPr>
+          <w:rFonts w:ascii="Consolas" w:hAnsi="Consolas"/>
+          <w:sz w:val="24"/>
+        </w:rPr>
+        <w:t xml:space="preserve">, </w:t>
+      </w:r>
+      <w:proofErr w:type="spellStart"/>
+      <w:r>
+        <w:rPr>
+          <w:rFonts w:ascii="Consolas" w:hAnsi="Consolas"/>
+          <w:sz w:val="24"/>
+        </w:rPr>
+        <w:t>aY</w:t>
+      </w:r>
+      <w:proofErr w:type="spellEnd"/>
+      <w:r>
+        <w:rPr>
+          <w:rFonts w:ascii="Consolas" w:hAnsi="Consolas"/>
+          <w:sz w:val="24"/>
+        </w:rPr>
+        <w:t xml:space="preserve">) </w:t>
+      </w:r>
+      <w:r>
+        <w:rPr>
+          <w:rFonts w:ascii="Consolas" w:hAnsi="Consolas"/>
+          <w:sz w:val="24"/>
+        </w:rPr>
+        <w:t>is promoted</w:t>
+      </w:r>
+    </w:p>
+    <w:p>
+      <w:pPr>
+        <w:ind w:left="720" w:firstLine="720"/>
+        <w:rPr>
+          <w:rFonts w:ascii="Consolas" w:hAnsi="Consolas"/>
+          <w:sz w:val="24"/>
+        </w:rPr>
+      </w:pPr>
+      <w:r>
+        <w:rPr>
+          <w:rFonts w:ascii="Consolas" w:hAnsi="Consolas"/>
+          <w:sz w:val="24"/>
+        </w:rPr>
+        <w:tab/>
+      </w:r>
+      <w:r>
+        <w:rPr>
+          <w:rFonts w:ascii="Consolas" w:hAnsi="Consolas"/>
+          <w:sz w:val="24"/>
+        </w:rPr>
+        <w:tab/>
+      </w:r>
+      <w:r>
+        <w:rPr>
+          <w:rFonts w:ascii="Consolas" w:hAnsi="Consolas"/>
+          <w:sz w:val="24"/>
+        </w:rPr>
+        <w:t>result ← true</w:t>
+      </w:r>
+    </w:p>
+    <w:p>
+      <w:pPr>
+        <w:rPr>
+          <w:rFonts w:ascii="Consolas" w:hAnsi="Consolas"/>
+          <w:sz w:val="24"/>
+        </w:rPr>
+      </w:pPr>
+      <w:r>
+        <w:rPr>
+          <w:rFonts w:ascii="Consolas" w:hAnsi="Consolas"/>
+          <w:sz w:val="24"/>
+        </w:rPr>
+        <w:tab/>
+        <w:t xml:space="preserve">else if </w:t>
+      </w:r>
+      <w:proofErr w:type="gramStart"/>
+      <w:r>
+        <w:rPr>
+          <w:rFonts w:ascii="Consolas" w:hAnsi="Consolas"/>
+          <w:sz w:val="24"/>
+        </w:rPr>
+        <w:t>distance(</w:t>
+      </w:r>
+      <w:proofErr w:type="gramEnd"/>
+      <w:r>
+        <w:rPr>
+          <w:rFonts w:ascii="Consolas" w:hAnsi="Consolas"/>
+          <w:sz w:val="24"/>
+        </w:rPr>
+        <w:t>(</w:t>
+      </w:r>
+      <w:proofErr w:type="spellStart"/>
+      <w:r>
+        <w:rPr>
+          <w:rFonts w:ascii="Consolas" w:hAnsi="Consolas"/>
+          <w:sz w:val="24"/>
+        </w:rPr>
+        <w:t>bX</w:t>
+      </w:r>
+      <w:proofErr w:type="spellEnd"/>
+      <w:r>
+        <w:rPr>
+          <w:rFonts w:ascii="Consolas" w:hAnsi="Consolas"/>
+          <w:sz w:val="24"/>
+        </w:rPr>
+        <w:t xml:space="preserve">, </w:t>
+      </w:r>
+      <w:proofErr w:type="spellStart"/>
+      <w:r>
+        <w:rPr>
+          <w:rFonts w:ascii="Consolas" w:hAnsi="Consolas"/>
+          <w:sz w:val="24"/>
+        </w:rPr>
+        <w:t>bY</w:t>
+      </w:r>
+      <w:proofErr w:type="spellEnd"/>
+      <w:r>
+        <w:rPr>
+          <w:rFonts w:ascii="Consolas" w:hAnsi="Consolas"/>
+          <w:sz w:val="24"/>
+        </w:rPr>
+        <w:t>), (</w:t>
+      </w:r>
+      <w:proofErr w:type="spellStart"/>
+      <w:r>
+        <w:rPr>
+          <w:rFonts w:ascii="Consolas" w:hAnsi="Consolas"/>
+          <w:sz w:val="24"/>
+        </w:rPr>
+        <w:t>aX</w:t>
+      </w:r>
+      <w:proofErr w:type="spellEnd"/>
+      <w:r>
+        <w:rPr>
+          <w:rFonts w:ascii="Consolas" w:hAnsi="Consolas"/>
+          <w:sz w:val="24"/>
+        </w:rPr>
+        <w:t xml:space="preserve">, </w:t>
+      </w:r>
+      <w:proofErr w:type="spellStart"/>
+      <w:r>
+        <w:rPr>
+          <w:rFonts w:ascii="Consolas" w:hAnsi="Consolas"/>
+          <w:sz w:val="24"/>
+        </w:rPr>
+        <w:t>aY</w:t>
+      </w:r>
+      <w:proofErr w:type="spellEnd"/>
+      <w:r>
+        <w:rPr>
+          <w:rFonts w:ascii="Consolas" w:hAnsi="Consolas"/>
+          <w:sz w:val="24"/>
+        </w:rPr>
+        <w:t>))</w:t>
+      </w:r>
+      <w:r>
+        <w:rPr>
+          <w:rFonts w:ascii="Consolas" w:hAnsi="Consolas"/>
+          <w:sz w:val="24"/>
+        </w:rPr>
+        <w:t xml:space="preserve"> = 2 then</w:t>
+      </w:r>
+    </w:p>
+    <w:p>
+      <w:pPr>
+        <w:rPr>
+          <w:rFonts w:ascii="Consolas" w:hAnsi="Consolas"/>
+          <w:sz w:val="24"/>
+        </w:rPr>
+      </w:pPr>
+      <w:r>
+        <w:rPr>
+          <w:rFonts w:ascii="Consolas" w:hAnsi="Consolas"/>
+          <w:sz w:val="24"/>
+        </w:rPr>
+        <w:tab/>
+      </w:r>
+      <w:r>
+        <w:rPr>
+          <w:rFonts w:ascii="Consolas" w:hAnsi="Consolas"/>
+          <w:sz w:val="24"/>
+        </w:rPr>
+        <w:tab/>
+        <w:t xml:space="preserve">if </w:t>
+      </w:r>
+      <w:proofErr w:type="gramStart"/>
+      <w:r>
+        <w:rPr>
+          <w:rFonts w:ascii="Consolas" w:hAnsi="Consolas"/>
+          <w:sz w:val="24"/>
+        </w:rPr>
+        <w:t>midpoint</w:t>
+      </w:r>
+      <w:r>
+        <w:rPr>
+          <w:rFonts w:ascii="Consolas" w:hAnsi="Consolas"/>
+          <w:sz w:val="24"/>
+        </w:rPr>
+        <w:t>(</w:t>
+      </w:r>
+      <w:proofErr w:type="gramEnd"/>
+      <w:r>
+        <w:rPr>
+          <w:rFonts w:ascii="Consolas" w:hAnsi="Consolas"/>
+          <w:sz w:val="24"/>
+        </w:rPr>
+        <w:t>(</w:t>
+      </w:r>
+      <w:proofErr w:type="spellStart"/>
+      <w:r>
+        <w:rPr>
+          <w:rFonts w:ascii="Consolas" w:hAnsi="Consolas"/>
+          <w:sz w:val="24"/>
+        </w:rPr>
+        <w:t>bX</w:t>
+      </w:r>
+      <w:proofErr w:type="spellEnd"/>
+      <w:r>
+        <w:rPr>
+          <w:rFonts w:ascii="Consolas" w:hAnsi="Consolas"/>
+          <w:sz w:val="24"/>
+        </w:rPr>
+        <w:t xml:space="preserve">, </w:t>
+      </w:r>
+      <w:proofErr w:type="spellStart"/>
+      <w:r>
+        <w:rPr>
+          <w:rFonts w:ascii="Consolas" w:hAnsi="Consolas"/>
+          <w:sz w:val="24"/>
+        </w:rPr>
+        <w:t>bY</w:t>
+      </w:r>
+      <w:proofErr w:type="spellEnd"/>
+      <w:r>
+        <w:rPr>
+          <w:rFonts w:ascii="Consolas" w:hAnsi="Consolas"/>
+          <w:sz w:val="24"/>
+        </w:rPr>
+        <w:t>), (</w:t>
+      </w:r>
+      <w:proofErr w:type="spellStart"/>
+      <w:r>
+        <w:rPr>
+          <w:rFonts w:ascii="Consolas" w:hAnsi="Consolas"/>
+          <w:sz w:val="24"/>
+        </w:rPr>
+        <w:t>aX</w:t>
+      </w:r>
+      <w:proofErr w:type="spellEnd"/>
+      <w:r>
+        <w:rPr>
+          <w:rFonts w:ascii="Consolas" w:hAnsi="Consolas"/>
+          <w:sz w:val="24"/>
+        </w:rPr>
+        <w:t xml:space="preserve">, </w:t>
+      </w:r>
+      <w:proofErr w:type="spellStart"/>
+      <w:r>
+        <w:rPr>
+          <w:rFonts w:ascii="Consolas" w:hAnsi="Consolas"/>
+          <w:sz w:val="24"/>
+        </w:rPr>
+        <w:t>aY</w:t>
+      </w:r>
+      <w:proofErr w:type="spellEnd"/>
+      <w:r>
+        <w:rPr>
+          <w:rFonts w:ascii="Consolas" w:hAnsi="Consolas"/>
+          <w:sz w:val="24"/>
+        </w:rPr>
+        <w:t>))</w:t>
+      </w:r>
+      <w:r>
+        <w:rPr>
+          <w:rFonts w:ascii="Consolas" w:hAnsi="Consolas"/>
+          <w:sz w:val="24"/>
+        </w:rPr>
+        <w:t xml:space="preserve"> has opp. Counter then</w:t>
+      </w:r>
+    </w:p>
+    <w:p>
+      <w:pPr>
+        <w:rPr>
+          <w:rFonts w:ascii="Consolas" w:hAnsi="Consolas"/>
+          <w:sz w:val="24"/>
+        </w:rPr>
+      </w:pPr>
+      <w:r>
+        <w:rPr>
+          <w:rFonts w:ascii="Consolas" w:hAnsi="Consolas"/>
+          <w:sz w:val="24"/>
+        </w:rPr>
+        <w:tab/>
+      </w:r>
+      <w:r>
+        <w:rPr>
+          <w:rFonts w:ascii="Consolas" w:hAnsi="Consolas"/>
+          <w:sz w:val="24"/>
+        </w:rPr>
+        <w:tab/>
+      </w:r>
+      <w:r>
+        <w:rPr>
+          <w:rFonts w:ascii="Consolas" w:hAnsi="Consolas"/>
+          <w:sz w:val="24"/>
+        </w:rPr>
+        <w:t>if counter at (</w:t>
+      </w:r>
+      <w:proofErr w:type="spellStart"/>
+      <w:r>
+        <w:rPr>
+          <w:rFonts w:ascii="Consolas" w:hAnsi="Consolas"/>
+          <w:sz w:val="24"/>
+        </w:rPr>
+        <w:t>aX</w:t>
+      </w:r>
+      <w:proofErr w:type="spellEnd"/>
+      <w:r>
+        <w:rPr>
+          <w:rFonts w:ascii="Consolas" w:hAnsi="Consolas"/>
+          <w:sz w:val="24"/>
+        </w:rPr>
+        <w:t xml:space="preserve">, </w:t>
+      </w:r>
+      <w:proofErr w:type="spellStart"/>
+      <w:r>
+        <w:rPr>
+          <w:rFonts w:ascii="Consolas" w:hAnsi="Consolas"/>
+          <w:sz w:val="24"/>
+        </w:rPr>
+        <w:t>aY</w:t>
+      </w:r>
+      <w:proofErr w:type="spellEnd"/>
+      <w:r>
+        <w:rPr>
+          <w:rFonts w:ascii="Consolas" w:hAnsi="Consolas"/>
+          <w:sz w:val="24"/>
+        </w:rPr>
+        <w:t>) moves in correct direction then</w:t>
+      </w:r>
+    </w:p>
+    <w:p>
+      <w:pPr>
+        <w:rPr>
+          <w:rFonts w:ascii="Consolas" w:hAnsi="Consolas"/>
+          <w:sz w:val="24"/>
+        </w:rPr>
+      </w:pPr>
+      <w:r>
+        <w:rPr>
+          <w:rFonts w:ascii="Consolas" w:hAnsi="Consolas"/>
+          <w:sz w:val="24"/>
+        </w:rPr>
+        <w:tab/>
+      </w:r>
+      <w:r>
+        <w:rPr>
+          <w:rFonts w:ascii="Consolas" w:hAnsi="Consolas"/>
+          <w:sz w:val="24"/>
+        </w:rPr>
+        <w:tab/>
+      </w:r>
+      <w:r>
+        <w:rPr>
+          <w:rFonts w:ascii="Consolas" w:hAnsi="Consolas"/>
+          <w:sz w:val="24"/>
+        </w:rPr>
+        <w:tab/>
+      </w:r>
+      <w:r>
+        <w:rPr>
+          <w:rFonts w:ascii="Consolas" w:hAnsi="Consolas"/>
+          <w:sz w:val="24"/>
+        </w:rPr>
+        <w:t>result ← true</w:t>
+      </w:r>
+    </w:p>
+    <w:p>
+      <w:pPr>
+        <w:ind w:left="720" w:firstLine="720"/>
+        <w:rPr>
+          <w:rFonts w:ascii="Consolas" w:hAnsi="Consolas"/>
+          <w:sz w:val="24"/>
+        </w:rPr>
+      </w:pPr>
+      <w:r>
+        <w:rPr>
+          <w:rFonts w:ascii="Consolas" w:hAnsi="Consolas"/>
+          <w:sz w:val="24"/>
+        </w:rPr>
+        <w:t>else if counter at (</w:t>
+      </w:r>
+      <w:proofErr w:type="spellStart"/>
+      <w:r>
+        <w:rPr>
+          <w:rFonts w:ascii="Consolas" w:hAnsi="Consolas"/>
+          <w:sz w:val="24"/>
+        </w:rPr>
+        <w:t>aX</w:t>
+      </w:r>
+      <w:proofErr w:type="spellEnd"/>
+      <w:r>
+        <w:rPr>
+          <w:rFonts w:ascii="Consolas" w:hAnsi="Consolas"/>
+          <w:sz w:val="24"/>
+        </w:rPr>
+        <w:t xml:space="preserve">, </w:t>
+      </w:r>
+      <w:proofErr w:type="spellStart"/>
+      <w:r>
+        <w:rPr>
+          <w:rFonts w:ascii="Consolas" w:hAnsi="Consolas"/>
+          <w:sz w:val="24"/>
+        </w:rPr>
+        <w:t>aY</w:t>
+      </w:r>
+      <w:proofErr w:type="spellEnd"/>
+      <w:r>
+        <w:rPr>
+          <w:rFonts w:ascii="Consolas" w:hAnsi="Consolas"/>
+          <w:sz w:val="24"/>
+        </w:rPr>
+        <w:t>) is promoted</w:t>
+      </w:r>
+    </w:p>
+    <w:p>
+      <w:pPr>
+        <w:ind w:left="720" w:firstLine="720"/>
+        <w:rPr>
+          <w:rFonts w:ascii="Consolas" w:hAnsi="Consolas"/>
+          <w:sz w:val="24"/>
+        </w:rPr>
+      </w:pPr>
+      <w:r>
+        <w:rPr>
+          <w:rFonts w:ascii="Consolas" w:hAnsi="Consolas"/>
+          <w:sz w:val="24"/>
+        </w:rPr>
+        <w:tab/>
+      </w:r>
+      <w:r>
+        <w:rPr>
+          <w:rFonts w:ascii="Consolas" w:hAnsi="Consolas"/>
+          <w:sz w:val="24"/>
+        </w:rPr>
+        <w:tab/>
+        <w:t>result ← true</w:t>
+      </w:r>
+      <w:r>
+        <w:rPr>
+          <w:rFonts w:ascii="Consolas" w:hAnsi="Consolas"/>
+          <w:sz w:val="24"/>
+        </w:rPr>
+        <w:tab/>
+        <w:t xml:space="preserve"> </w:t>
+      </w:r>
+      <w:r>
+        <w:rPr>
+          <w:rFonts w:ascii="Consolas" w:hAnsi="Consolas"/>
+          <w:sz w:val="24"/>
+        </w:rPr>
+        <w:tab/>
+      </w:r>
+      <w:r>
+        <w:rPr>
+          <w:rFonts w:ascii="Consolas" w:hAnsi="Consolas"/>
+          <w:sz w:val="24"/>
+        </w:rPr>
+        <w:tab/>
+      </w:r>
+    </w:p>
+    <w:p>
+      <w:pPr>
+        <w:rPr>
+          <w:rFonts w:ascii="Consolas" w:hAnsi="Consolas"/>
+          <w:sz w:val="24"/>
+        </w:rPr>
+      </w:pPr>
+      <w:r>
+        <w:rPr>
+          <w:rFonts w:ascii="Consolas" w:hAnsi="Consolas"/>
+          <w:sz w:val="24"/>
+        </w:rPr>
+        <w:t>}</w:t>
+      </w:r>
+    </w:p>
+    <w:p>
+      <w:pPr>
+        <w:rPr>
+          <w:rFonts w:ascii="Consolas" w:hAnsi="Consolas"/>
+          <w:sz w:val="24"/>
+        </w:rPr>
+      </w:pPr>
+      <w:r>
+        <w:rPr>
+          <w:rFonts w:ascii="Consolas" w:hAnsi="Consolas"/>
+          <w:sz w:val="24"/>
+        </w:rPr>
+        <w:br/>
+      </w:r>
+    </w:p>
+    <w:p>
+      <w:pPr>
+        <w:rPr>
+          <w:rFonts w:ascii="Consolas" w:hAnsi="Consolas"/>
+          <w:sz w:val="24"/>
+        </w:rPr>
+      </w:pPr>
+    </w:p>
+    <w:p>
+      <w:pPr>
+        <w:rPr>
+          <w:rFonts w:ascii="Consolas" w:hAnsi="Consolas"/>
+          <w:sz w:val="24"/>
+        </w:rPr>
+      </w:pPr>
+    </w:p>
+    <w:p>
+      <w:pPr>
+        <w:rPr>
+          <w:rFonts w:ascii="Consolas" w:hAnsi="Consolas"/>
+          <w:sz w:val="24"/>
+        </w:rPr>
+      </w:pPr>
+    </w:p>
+    <w:p>
+      <w:pPr>
+        <w:rPr>
+          <w:rFonts w:ascii="Consolas" w:hAnsi="Consolas"/>
+          <w:sz w:val="24"/>
+        </w:rPr>
+      </w:pPr>
+    </w:p>
+    <w:p>
+      <w:pPr>
+        <w:rPr>
+          <w:rFonts w:ascii="Consolas" w:hAnsi="Consolas"/>
+          <w:sz w:val="24"/>
+        </w:rPr>
+      </w:pPr>
+    </w:p>
+    <w:p>
+      <w:pPr>
+        <w:rPr>
+          <w:rFonts w:ascii="Consolas" w:hAnsi="Consolas"/>
+          <w:sz w:val="24"/>
+        </w:rPr>
+      </w:pPr>
+    </w:p>
+    <w:p>
+      <w:pPr>
+        <w:rPr>
+          <w:rFonts w:ascii="Consolas" w:hAnsi="Consolas"/>
+          <w:sz w:val="24"/>
+        </w:rPr>
+      </w:pPr>
+    </w:p>
+    <w:p>
+      <w:pPr>
+        <w:rPr>
+          <w:rFonts w:ascii="Consolas" w:hAnsi="Consolas"/>
+          <w:sz w:val="24"/>
+        </w:rPr>
+      </w:pPr>
+    </w:p>
+    <w:p>
+      <w:pPr>
+        <w:rPr>
+          <w:rFonts w:ascii="Consolas" w:hAnsi="Consolas"/>
+          <w:sz w:val="24"/>
+        </w:rPr>
+      </w:pPr>
+    </w:p>
+    <w:p>
+      <w:pPr>
+        <w:rPr>
+          <w:rFonts w:ascii="Consolas" w:hAnsi="Consolas"/>
+          <w:sz w:val="24"/>
+        </w:rPr>
+      </w:pPr>
     </w:p>
     <w:p>
       <w:pPr>
@@ -759,65 +2762,226 @@
           <w:sz w:val="32"/>
         </w:rPr>
       </w:pPr>
+      <w:proofErr w:type="spellStart"/>
       <w:r>
         <w:rPr>
           <w:sz w:val="32"/>
         </w:rPr>
-        <w:t>Minimax – UAI</w:t>
-      </w:r>
-    </w:p>
-    <w:p>
-      <w:pPr>
-        <w:rPr>
-          <w:rFonts w:ascii="Consolas" w:hAnsi="Consolas"/>
-          <w:sz w:val="24"/>
-        </w:rPr>
-      </w:pPr>
-      <w:proofErr w:type="gramStart"/>
-      <w:r>
-        <w:rPr>
-          <w:rFonts w:ascii="Consolas" w:hAnsi="Consolas"/>
-          <w:sz w:val="24"/>
-        </w:rPr>
-        <w:t>function</w:t>
-      </w:r>
-      <w:proofErr w:type="gramEnd"/>
-      <w:r>
-        <w:rPr>
-          <w:rFonts w:ascii="Consolas" w:hAnsi="Consolas"/>
-          <w:sz w:val="24"/>
-        </w:rPr>
-        <w:t xml:space="preserve"> Minimax</w:t>
-      </w:r>
-      <w:r>
-        <w:rPr>
-          <w:rFonts w:ascii="Consolas" w:hAnsi="Consolas"/>
-          <w:sz w:val="24"/>
-        </w:rPr>
-        <w:t xml:space="preserve">(board, depth, </w:t>
-      </w:r>
-      <w:proofErr w:type="spellStart"/>
-      <w:r>
-        <w:rPr>
-          <w:rFonts w:ascii="Consolas" w:hAnsi="Consolas"/>
-          <w:sz w:val="24"/>
-        </w:rPr>
-        <w:t>maxPlayer</w:t>
-      </w:r>
-      <w:proofErr w:type="spellEnd"/>
-      <w:r>
-        <w:rPr>
-          <w:rFonts w:ascii="Consolas" w:hAnsi="Consolas"/>
-          <w:sz w:val="24"/>
-        </w:rPr>
-        <w:t>)</w:t>
-      </w:r>
-      <w:r>
-        <w:rPr>
-          <w:rFonts w:ascii="Consolas" w:hAnsi="Consolas"/>
-          <w:sz w:val="24"/>
-        </w:rPr>
-        <w:t xml:space="preserve"> {</w:t>
+        <w:lastRenderedPageBreak/>
+        <w:t>Init</w:t>
+      </w:r>
+      <w:r>
+        <w:rPr>
+          <w:sz w:val="32"/>
+        </w:rPr>
+        <w:t>ialise</w:t>
+      </w:r>
+      <w:r>
+        <w:rPr>
+          <w:sz w:val="32"/>
+        </w:rPr>
+        <w:t>Array</w:t>
+      </w:r>
+      <w:proofErr w:type="spellEnd"/>
+      <w:r>
+        <w:rPr>
+          <w:sz w:val="32"/>
+        </w:rPr>
+        <w:t xml:space="preserve"> </w:t>
+      </w:r>
+      <w:r>
+        <w:rPr>
+          <w:sz w:val="32"/>
+        </w:rPr>
+        <w:t>–</w:t>
+      </w:r>
+      <w:r>
+        <w:rPr>
+          <w:sz w:val="32"/>
+        </w:rPr>
+        <w:t xml:space="preserve"> </w:t>
+      </w:r>
+      <w:proofErr w:type="spellStart"/>
+      <w:r>
+        <w:rPr>
+          <w:sz w:val="32"/>
+        </w:rPr>
+        <w:t>U</w:t>
+      </w:r>
+      <w:r>
+        <w:rPr>
+          <w:sz w:val="32"/>
+        </w:rPr>
+        <w:t>b</w:t>
+      </w:r>
+      <w:r>
+        <w:rPr>
+          <w:sz w:val="32"/>
+        </w:rPr>
+        <w:t>oard</w:t>
+      </w:r>
+      <w:proofErr w:type="spellEnd"/>
+    </w:p>
+    <w:p>
+      <w:pPr>
+        <w:rPr>
+          <w:sz w:val="24"/>
+        </w:rPr>
+      </w:pPr>
+      <w:r>
+        <w:rPr>
+          <w:sz w:val="24"/>
+        </w:rPr>
+        <w:br/>
+        <w:t xml:space="preserve">The </w:t>
+      </w:r>
+      <w:proofErr w:type="spellStart"/>
+      <w:r>
+        <w:rPr>
+          <w:sz w:val="24"/>
+        </w:rPr>
+        <w:t>InitialiseArray</w:t>
+      </w:r>
+      <w:proofErr w:type="spellEnd"/>
+      <w:r>
+        <w:rPr>
+          <w:sz w:val="24"/>
+        </w:rPr>
+        <w:t xml:space="preserve"> function will set up the draughts board, by using nested for-loops and an alternating Boolean value that alternates the counters.</w:t>
+      </w:r>
+    </w:p>
+    <w:p>
+      <w:pPr>
+        <w:rPr>
+          <w:sz w:val="24"/>
+        </w:rPr>
+      </w:pPr>
+      <w:r>
+        <w:rPr>
+          <w:noProof/>
+          <w:sz w:val="24"/>
+          <w:lang w:eastAsia="ja-JP"/>
+        </w:rPr>
+        <mc:AlternateContent>
+          <mc:Choice Requires="wps">
+            <w:drawing>
+              <wp:anchor distT="0" distB="0" distL="114300" distR="114300" simplePos="0" relativeHeight="251664384" behindDoc="1" locked="0" layoutInCell="1" allowOverlap="1" wp14:anchorId="0B171125" wp14:editId="0EF975E3">
+                <wp:simplePos x="0" y="0"/>
+                <wp:positionH relativeFrom="column">
+                  <wp:posOffset>-47625</wp:posOffset>
+                </wp:positionH>
+                <wp:positionV relativeFrom="paragraph">
+                  <wp:posOffset>452755</wp:posOffset>
+                </wp:positionV>
+                <wp:extent cx="5848350" cy="2276475"/>
+                <wp:effectExtent l="0" t="0" r="0" b="9525"/>
+                <wp:wrapNone/>
+                <wp:docPr id="6" name="Rectangle 6"/>
+                <wp:cNvGraphicFramePr/>
+                <a:graphic xmlns:a="http://schemas.openxmlformats.org/drawingml/2006/main">
+                  <a:graphicData uri="http://schemas.microsoft.com/office/word/2010/wordprocessingShape">
+                    <wps:wsp>
+                      <wps:cNvSpPr/>
+                      <wps:spPr>
+                        <a:xfrm>
+                          <a:off x="0" y="0"/>
+                          <a:ext cx="5848350" cy="2276475"/>
+                        </a:xfrm>
+                        <a:prstGeom prst="rect">
+                          <a:avLst/>
+                        </a:prstGeom>
+                        <a:solidFill>
+                          <a:schemeClr val="bg2">
+                            <a:lumMod val="90000"/>
+                          </a:schemeClr>
+                        </a:solidFill>
+                        <a:ln>
+                          <a:noFill/>
+                        </a:ln>
+                        <a:effectLst>
+                          <a:softEdge rad="12700"/>
+                        </a:effectLst>
+                      </wps:spPr>
+                      <wps:style>
+                        <a:lnRef idx="2">
+                          <a:schemeClr val="accent1">
+                            <a:shade val="50000"/>
+                          </a:schemeClr>
+                        </a:lnRef>
+                        <a:fillRef idx="1">
+                          <a:schemeClr val="accent1"/>
+                        </a:fillRef>
+                        <a:effectRef idx="0">
+                          <a:schemeClr val="accent1"/>
+                        </a:effectRef>
+                        <a:fontRef idx="minor">
+                          <a:schemeClr val="lt1"/>
+                        </a:fontRef>
+                      </wps:style>
+                      <wps:bodyPr rot="0" spcFirstLastPara="0" vertOverflow="overflow" horzOverflow="overflow" vert="horz" wrap="square" lIns="91440" tIns="45720" rIns="91440" bIns="45720" numCol="1" spcCol="0" rtlCol="0" fromWordArt="0" anchor="ctr" anchorCtr="0" forceAA="0" compatLnSpc="1">
+                        <a:prstTxWarp prst="textNoShape">
+                          <a:avLst/>
+                        </a:prstTxWarp>
+                        <a:noAutofit/>
+                      </wps:bodyPr>
+                    </wps:wsp>
+                  </a:graphicData>
+                </a:graphic>
+                <wp14:sizeRelV relativeFrom="margin">
+                  <wp14:pctHeight>0</wp14:pctHeight>
+                </wp14:sizeRelV>
+              </wp:anchor>
+            </w:drawing>
+          </mc:Choice>
+          <mc:Fallback>
+            <w:pict>
+              <v:rect w14:anchorId="276F26CC" id="Rectangle 6" o:spid="_x0000_s1026" style="position:absolute;margin-left:-3.75pt;margin-top:35.65pt;width:460.5pt;height:179.25pt;z-index:-251652096;visibility:visible;mso-wrap-style:square;mso-height-percent:0;mso-wrap-distance-left:9pt;mso-wrap-distance-top:0;mso-wrap-distance-right:9pt;mso-wrap-distance-bottom:0;mso-position-horizontal:absolute;mso-position-horizontal-relative:text;mso-position-vertical:absolute;mso-position-vertical-relative:text;mso-height-percent:0;mso-height-relative:margin;v-text-anchor:middle" o:gfxdata="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" fillcolor="#cfcdcd [2894]" stroked="f" strokeweight="1pt"/>
+            </w:pict>
+          </mc:Fallback>
+        </mc:AlternateContent>
+      </w:r>
+      <w:r>
+        <w:rPr>
+          <w:sz w:val="24"/>
+        </w:rPr>
+        <w:t>Pseudocode:</w:t>
+      </w:r>
+      <w:r>
+        <w:rPr>
+          <w:sz w:val="24"/>
+        </w:rPr>
+        <w:br/>
+      </w:r>
+    </w:p>
+    <w:p>
+      <w:pPr>
+        <w:rPr>
+          <w:rFonts w:ascii="Consolas" w:hAnsi="Consolas"/>
+          <w:sz w:val="24"/>
+        </w:rPr>
+      </w:pPr>
+      <w:r>
+        <w:rPr>
+          <w:rFonts w:ascii="Consolas" w:hAnsi="Consolas"/>
+          <w:sz w:val="24"/>
+        </w:rPr>
+        <w:t xml:space="preserve">function </w:t>
+      </w:r>
+      <w:proofErr w:type="spellStart"/>
+      <w:r>
+        <w:rPr>
+          <w:rFonts w:ascii="Consolas" w:hAnsi="Consolas"/>
+          <w:sz w:val="24"/>
+        </w:rPr>
+        <w:t>InitialiseArray</w:t>
+      </w:r>
+      <w:proofErr w:type="spellEnd"/>
+      <w:r>
+        <w:rPr>
+          <w:rFonts w:ascii="Consolas" w:hAnsi="Consolas"/>
+          <w:sz w:val="24"/>
+        </w:rPr>
+        <w:t>(board) {</w:t>
       </w:r>
     </w:p>
     <w:p>
@@ -834,49 +2998,15 @@
         </w:rPr>
         <w:tab/>
       </w:r>
-      <w:proofErr w:type="gramStart"/>
-      <w:r>
-        <w:rPr>
-          <w:rFonts w:ascii="Consolas" w:hAnsi="Consolas"/>
-          <w:sz w:val="24"/>
-        </w:rPr>
-        <w:t>if</w:t>
-      </w:r>
-      <w:proofErr w:type="gramEnd"/>
-      <w:r>
-        <w:rPr>
-          <w:rFonts w:ascii="Consolas" w:hAnsi="Consolas"/>
-          <w:sz w:val="24"/>
-        </w:rPr>
-        <w:t xml:space="preserve"> depth ≠ 0 then </w:t>
-      </w:r>
-    </w:p>
-    <w:p>
-      <w:pPr>
-        <w:ind w:left="720" w:firstLine="720"/>
-        <w:rPr>
-          <w:rFonts w:ascii="Consolas" w:hAnsi="Consolas"/>
-          <w:sz w:val="24"/>
-        </w:rPr>
-      </w:pPr>
-      <w:proofErr w:type="spellStart"/>
-      <w:proofErr w:type="gramStart"/>
-      <w:r>
-        <w:rPr>
-          <w:rFonts w:ascii="Consolas" w:hAnsi="Consolas"/>
-          <w:sz w:val="24"/>
-        </w:rPr>
-        <w:t>l</w:t>
-      </w:r>
-      <w:r>
-        <w:rPr>
-          <w:rFonts w:ascii="Consolas" w:hAnsi="Consolas"/>
-          <w:sz w:val="24"/>
-        </w:rPr>
-        <w:t>istOfMoves</w:t>
-      </w:r>
-      <w:proofErr w:type="spellEnd"/>
-      <w:proofErr w:type="gramEnd"/>
+      <w:proofErr w:type="spellStart"/>
+      <w:r>
+        <w:rPr>
+          <w:rFonts w:ascii="Consolas" w:hAnsi="Consolas"/>
+          <w:sz w:val="24"/>
+        </w:rPr>
+        <w:t>tempBool</w:t>
+      </w:r>
+      <w:proofErr w:type="spellEnd"/>
       <w:r>
         <w:rPr>
           <w:rFonts w:ascii="Consolas" w:hAnsi="Consolas"/>
@@ -889,35 +3019,195 @@
           <w:rFonts w:ascii="Consolas" w:hAnsi="Consolas"/>
           <w:sz w:val="24"/>
         </w:rPr>
-        <w:t xml:space="preserve">← </w:t>
-      </w:r>
-      <w:proofErr w:type="spellStart"/>
-      <w:r>
-        <w:rPr>
-          <w:rFonts w:ascii="Consolas" w:hAnsi="Consolas"/>
-          <w:sz w:val="24"/>
-        </w:rPr>
-        <w:t>allPossibleLegalMoves</w:t>
-      </w:r>
-      <w:proofErr w:type="spellEnd"/>
-    </w:p>
-    <w:p>
-      <w:pPr>
-        <w:ind w:left="720" w:firstLine="720"/>
-        <w:rPr>
-          <w:rFonts w:ascii="Consolas" w:hAnsi="Consolas"/>
-          <w:sz w:val="24"/>
-        </w:rPr>
-      </w:pPr>
-      <w:proofErr w:type="gramStart"/>
-      <w:r>
-        <w:rPr>
-          <w:rFonts w:ascii="Consolas" w:hAnsi="Consolas"/>
-          <w:sz w:val="24"/>
-        </w:rPr>
-        <w:t>if</w:t>
-      </w:r>
-      <w:proofErr w:type="gramEnd"/>
+        <w:t>←</w:t>
+      </w:r>
+      <w:r>
+        <w:rPr>
+          <w:rFonts w:ascii="Consolas" w:hAnsi="Consolas"/>
+          <w:sz w:val="24"/>
+        </w:rPr>
+        <w:t xml:space="preserve"> false</w:t>
+      </w:r>
+    </w:p>
+    <w:p>
+      <w:pPr>
+        <w:ind w:firstLine="720"/>
+        <w:rPr>
+          <w:rFonts w:ascii="Consolas" w:hAnsi="Consolas"/>
+          <w:sz w:val="24"/>
+        </w:rPr>
+      </w:pPr>
+      <w:r>
+        <w:rPr>
+          <w:rFonts w:ascii="Consolas" w:hAnsi="Consolas"/>
+          <w:sz w:val="24"/>
+        </w:rPr>
+        <w:t>for each row in board except rows 4 and 5 do</w:t>
+      </w:r>
+    </w:p>
+    <w:p>
+      <w:pPr>
+        <w:rPr>
+          <w:rFonts w:ascii="Consolas" w:hAnsi="Consolas"/>
+          <w:sz w:val="24"/>
+        </w:rPr>
+      </w:pPr>
+      <w:r>
+        <w:rPr>
+          <w:rFonts w:ascii="Consolas" w:hAnsi="Consolas"/>
+          <w:sz w:val="24"/>
+        </w:rPr>
+        <w:tab/>
+      </w:r>
+      <w:r>
+        <w:rPr>
+          <w:rFonts w:ascii="Consolas" w:hAnsi="Consolas"/>
+          <w:sz w:val="24"/>
+        </w:rPr>
+        <w:tab/>
+        <w:t>for every column in board do</w:t>
+      </w:r>
+    </w:p>
+    <w:p>
+      <w:pPr>
+        <w:rPr>
+          <w:rFonts w:ascii="Consolas" w:hAnsi="Consolas"/>
+          <w:sz w:val="24"/>
+        </w:rPr>
+      </w:pPr>
+      <w:r>
+        <w:rPr>
+          <w:rFonts w:ascii="Consolas" w:hAnsi="Consolas"/>
+          <w:sz w:val="24"/>
+        </w:rPr>
+        <w:tab/>
+      </w:r>
+      <w:r>
+        <w:rPr>
+          <w:rFonts w:ascii="Consolas" w:hAnsi="Consolas"/>
+          <w:sz w:val="24"/>
+        </w:rPr>
+        <w:tab/>
+      </w:r>
+      <w:r>
+        <w:rPr>
+          <w:rFonts w:ascii="Consolas" w:hAnsi="Consolas"/>
+          <w:sz w:val="24"/>
+        </w:rPr>
+        <w:tab/>
+        <w:t xml:space="preserve">if </w:t>
+      </w:r>
+      <w:proofErr w:type="spellStart"/>
+      <w:r>
+        <w:rPr>
+          <w:rFonts w:ascii="Consolas" w:hAnsi="Consolas"/>
+          <w:sz w:val="24"/>
+        </w:rPr>
+        <w:t>tempBool</w:t>
+      </w:r>
+      <w:proofErr w:type="spellEnd"/>
+      <w:r>
+        <w:rPr>
+          <w:rFonts w:ascii="Consolas" w:hAnsi="Consolas"/>
+          <w:sz w:val="24"/>
+        </w:rPr>
+        <w:t xml:space="preserve"> then</w:t>
+      </w:r>
+    </w:p>
+    <w:p>
+      <w:pPr>
+        <w:rPr>
+          <w:rFonts w:ascii="Consolas" w:hAnsi="Consolas"/>
+          <w:sz w:val="24"/>
+        </w:rPr>
+      </w:pPr>
+      <w:r>
+        <w:rPr>
+          <w:rFonts w:ascii="Consolas" w:hAnsi="Consolas"/>
+          <w:sz w:val="24"/>
+        </w:rPr>
+        <w:tab/>
+      </w:r>
+      <w:r>
+        <w:rPr>
+          <w:rFonts w:ascii="Consolas" w:hAnsi="Consolas"/>
+          <w:sz w:val="24"/>
+        </w:rPr>
+        <w:tab/>
+      </w:r>
+      <w:r>
+        <w:rPr>
+          <w:rFonts w:ascii="Consolas" w:hAnsi="Consolas"/>
+          <w:sz w:val="24"/>
+        </w:rPr>
+        <w:tab/>
+      </w:r>
+      <w:r>
+        <w:rPr>
+          <w:rFonts w:ascii="Consolas" w:hAnsi="Consolas"/>
+          <w:sz w:val="24"/>
+        </w:rPr>
+        <w:tab/>
+        <w:t xml:space="preserve">board cell </w:t>
+      </w:r>
+      <w:r>
+        <w:rPr>
+          <w:rFonts w:ascii="Consolas" w:hAnsi="Consolas"/>
+          <w:sz w:val="24"/>
+        </w:rPr>
+        <w:t>←</w:t>
+      </w:r>
+      <w:r>
+        <w:rPr>
+          <w:rFonts w:ascii="Consolas" w:hAnsi="Consolas"/>
+          <w:sz w:val="24"/>
+        </w:rPr>
+        <w:t xml:space="preserve"> counter</w:t>
+      </w:r>
+      <w:r>
+        <w:rPr>
+          <w:rFonts w:ascii="Consolas" w:hAnsi="Consolas"/>
+          <w:sz w:val="24"/>
+        </w:rPr>
+        <w:br/>
+      </w:r>
+      <w:r>
+        <w:rPr>
+          <w:rFonts w:ascii="Consolas" w:hAnsi="Consolas"/>
+          <w:sz w:val="24"/>
+        </w:rPr>
+        <w:tab/>
+      </w:r>
+      <w:r>
+        <w:rPr>
+          <w:rFonts w:ascii="Consolas" w:hAnsi="Consolas"/>
+          <w:sz w:val="24"/>
+        </w:rPr>
+        <w:tab/>
+      </w:r>
+      <w:r>
+        <w:rPr>
+          <w:rFonts w:ascii="Consolas" w:hAnsi="Consolas"/>
+          <w:sz w:val="24"/>
+        </w:rPr>
+        <w:tab/>
+      </w:r>
+      <w:r>
+        <w:rPr>
+          <w:rFonts w:ascii="Consolas" w:hAnsi="Consolas"/>
+          <w:sz w:val="24"/>
+        </w:rPr>
+        <w:tab/>
+      </w:r>
+      <w:proofErr w:type="spellStart"/>
+      <w:r>
+        <w:rPr>
+          <w:rFonts w:ascii="Consolas" w:hAnsi="Consolas"/>
+          <w:sz w:val="24"/>
+        </w:rPr>
+        <w:t>tempBool</w:t>
+      </w:r>
+      <w:proofErr w:type="spellEnd"/>
       <w:r>
         <w:rPr>
           <w:rFonts w:ascii="Consolas" w:hAnsi="Consolas"/>
@@ -925,88 +3215,29 @@
         </w:rPr>
         <w:t xml:space="preserve"> </w:t>
       </w:r>
-      <w:proofErr w:type="spellStart"/>
-      <w:r>
-        <w:rPr>
-          <w:rFonts w:ascii="Consolas" w:hAnsi="Consolas"/>
-          <w:sz w:val="24"/>
-        </w:rPr>
-        <w:t>maxPlayer</w:t>
-      </w:r>
-      <w:proofErr w:type="spellEnd"/>
-      <w:r>
-        <w:rPr>
-          <w:rFonts w:ascii="Consolas" w:hAnsi="Consolas"/>
-          <w:sz w:val="24"/>
-        </w:rPr>
-        <w:t xml:space="preserve"> then</w:t>
-      </w:r>
-    </w:p>
-    <w:p>
-      <w:pPr>
-        <w:ind w:left="1440" w:firstLine="720"/>
-        <w:rPr>
-          <w:rFonts w:ascii="Consolas" w:hAnsi="Consolas"/>
-          <w:sz w:val="24"/>
-        </w:rPr>
-      </w:pPr>
-      <w:proofErr w:type="gramStart"/>
-      <w:r>
-        <w:rPr>
-          <w:rFonts w:ascii="Consolas" w:hAnsi="Consolas"/>
-          <w:sz w:val="24"/>
-        </w:rPr>
-        <w:t>for</w:t>
-      </w:r>
-      <w:proofErr w:type="gramEnd"/>
-      <w:r>
-        <w:rPr>
-          <w:rFonts w:ascii="Consolas" w:hAnsi="Consolas"/>
-          <w:sz w:val="24"/>
-        </w:rPr>
-        <w:t xml:space="preserve"> I ← low(</w:t>
-      </w:r>
-      <w:proofErr w:type="spellStart"/>
-      <w:r>
-        <w:rPr>
-          <w:rFonts w:ascii="Consolas" w:hAnsi="Consolas"/>
-          <w:sz w:val="24"/>
-        </w:rPr>
-        <w:t>listOfMoves</w:t>
-      </w:r>
-      <w:proofErr w:type="spellEnd"/>
-      <w:r>
-        <w:rPr>
-          <w:rFonts w:ascii="Consolas" w:hAnsi="Consolas"/>
-          <w:sz w:val="24"/>
-        </w:rPr>
-        <w:t>) to high(</w:t>
-      </w:r>
-      <w:proofErr w:type="spellStart"/>
-      <w:r>
-        <w:rPr>
-          <w:rFonts w:ascii="Consolas" w:hAnsi="Consolas"/>
-          <w:sz w:val="24"/>
-        </w:rPr>
-        <w:t>listOfMoves</w:t>
-      </w:r>
-      <w:proofErr w:type="spellEnd"/>
-      <w:r>
-        <w:rPr>
-          <w:rFonts w:ascii="Consolas" w:hAnsi="Consolas"/>
-          <w:sz w:val="24"/>
-        </w:rPr>
-        <w:t>) do</w:t>
-      </w:r>
-    </w:p>
-    <w:p>
-      <w:pPr>
-        <w:ind w:left="720" w:firstLine="720"/>
-        <w:rPr>
-          <w:rFonts w:ascii="Consolas" w:hAnsi="Consolas"/>
-          <w:sz w:val="24"/>
-        </w:rPr>
-      </w:pPr>
+      <w:r>
+        <w:rPr>
+          <w:rFonts w:ascii="Consolas" w:hAnsi="Consolas"/>
+          <w:sz w:val="24"/>
+        </w:rPr>
+        <w:t>←</w:t>
+      </w:r>
+      <w:r>
+        <w:rPr>
+          <w:rFonts w:ascii="Consolas" w:hAnsi="Consolas"/>
+          <w:sz w:val="24"/>
+        </w:rPr>
+        <w:t xml:space="preserve"> not </w:t>
+      </w:r>
+      <w:proofErr w:type="spellStart"/>
+      <w:r>
+        <w:rPr>
+          <w:rFonts w:ascii="Consolas" w:hAnsi="Consolas"/>
+          <w:sz w:val="24"/>
+        </w:rPr>
+        <w:t>tempBool</w:t>
+      </w:r>
+      <w:proofErr w:type="spellEnd"/>
       <w:r>
         <w:rPr>
           <w:rFonts w:ascii="Consolas" w:hAnsi="Consolas"/>
@@ -1014,430 +3245,6 @@
         </w:rPr>
         <w:tab/>
       </w:r>
-      <w:r>
-        <w:rPr>
-          <w:rFonts w:ascii="Consolas" w:hAnsi="Consolas"/>
-          <w:sz w:val="24"/>
-        </w:rPr>
-        <w:tab/>
-      </w:r>
-      <w:proofErr w:type="spellStart"/>
-      <w:r>
-        <w:rPr>
-          <w:rFonts w:ascii="Consolas" w:hAnsi="Consolas"/>
-          <w:sz w:val="24"/>
-        </w:rPr>
-        <w:t>BestValue</w:t>
-      </w:r>
-      <w:proofErr w:type="spellEnd"/>
-      <w:r>
-        <w:rPr>
-          <w:rFonts w:ascii="Consolas" w:hAnsi="Consolas"/>
-          <w:sz w:val="24"/>
-        </w:rPr>
-        <w:t xml:space="preserve"> ← -∞</w:t>
-      </w:r>
-    </w:p>
-    <w:p>
-      <w:pPr>
-        <w:ind w:left="720" w:firstLine="720"/>
-        <w:rPr>
-          <w:rFonts w:ascii="Consolas" w:hAnsi="Consolas"/>
-          <w:sz w:val="24"/>
-        </w:rPr>
-      </w:pPr>
-      <w:r>
-        <w:rPr>
-          <w:rFonts w:ascii="Consolas" w:hAnsi="Consolas"/>
-          <w:sz w:val="24"/>
-        </w:rPr>
-        <w:tab/>
-      </w:r>
-      <w:r>
-        <w:rPr>
-          <w:rFonts w:ascii="Consolas" w:hAnsi="Consolas"/>
-          <w:sz w:val="24"/>
-        </w:rPr>
-        <w:tab/>
-      </w:r>
-      <w:proofErr w:type="spellStart"/>
-      <w:r>
-        <w:rPr>
-          <w:rFonts w:ascii="Consolas" w:hAnsi="Consolas"/>
-          <w:sz w:val="24"/>
-        </w:rPr>
-        <w:t>BestValue</w:t>
-      </w:r>
-      <w:proofErr w:type="spellEnd"/>
-      <w:r>
-        <w:rPr>
-          <w:rFonts w:ascii="Consolas" w:hAnsi="Consolas"/>
-          <w:sz w:val="24"/>
-        </w:rPr>
-        <w:t xml:space="preserve"> ←</w:t>
-      </w:r>
-      <w:r>
-        <w:rPr>
-          <w:rFonts w:ascii="Consolas" w:hAnsi="Consolas"/>
-          <w:sz w:val="24"/>
-        </w:rPr>
-        <w:t xml:space="preserve"> </w:t>
-      </w:r>
-      <w:proofErr w:type="gramStart"/>
-      <w:r>
-        <w:rPr>
-          <w:rFonts w:ascii="Consolas" w:hAnsi="Consolas"/>
-          <w:sz w:val="24"/>
-        </w:rPr>
-        <w:t>Max(</w:t>
-      </w:r>
-      <w:proofErr w:type="spellStart"/>
-      <w:proofErr w:type="gramEnd"/>
-      <w:r>
-        <w:rPr>
-          <w:rFonts w:ascii="Consolas" w:hAnsi="Consolas"/>
-          <w:sz w:val="24"/>
-        </w:rPr>
-        <w:t>BestValue</w:t>
-      </w:r>
-      <w:proofErr w:type="spellEnd"/>
-      <w:r>
-        <w:rPr>
-          <w:rFonts w:ascii="Consolas" w:hAnsi="Consolas"/>
-          <w:sz w:val="24"/>
-        </w:rPr>
-        <w:t>, I)</w:t>
-      </w:r>
-    </w:p>
-    <w:p>
-      <w:pPr>
-        <w:ind w:left="720" w:firstLine="720"/>
-        <w:rPr>
-          <w:rFonts w:ascii="Consolas" w:hAnsi="Consolas"/>
-          <w:sz w:val="24"/>
-        </w:rPr>
-      </w:pPr>
-      <w:r>
-        <w:rPr>
-          <w:rFonts w:ascii="Consolas" w:hAnsi="Consolas"/>
-          <w:sz w:val="24"/>
-        </w:rPr>
-        <w:tab/>
-      </w:r>
-      <w:r>
-        <w:rPr>
-          <w:rFonts w:ascii="Consolas" w:hAnsi="Consolas"/>
-          <w:sz w:val="24"/>
-        </w:rPr>
-        <w:tab/>
-      </w:r>
-      <w:proofErr w:type="gramStart"/>
-      <w:r>
-        <w:rPr>
-          <w:rFonts w:ascii="Consolas" w:hAnsi="Consolas"/>
-          <w:sz w:val="24"/>
-        </w:rPr>
-        <w:t>result</w:t>
-      </w:r>
-      <w:proofErr w:type="gramEnd"/>
-      <w:r>
-        <w:rPr>
-          <w:rFonts w:ascii="Consolas" w:hAnsi="Consolas"/>
-          <w:sz w:val="24"/>
-        </w:rPr>
-        <w:t xml:space="preserve"> ←</w:t>
-      </w:r>
-      <w:r>
-        <w:rPr>
-          <w:rFonts w:ascii="Consolas" w:hAnsi="Consolas"/>
-          <w:sz w:val="24"/>
-        </w:rPr>
-        <w:t xml:space="preserve"> </w:t>
-      </w:r>
-      <w:proofErr w:type="spellStart"/>
-      <w:r>
-        <w:rPr>
-          <w:rFonts w:ascii="Consolas" w:hAnsi="Consolas"/>
-          <w:sz w:val="24"/>
-        </w:rPr>
-        <w:t>BestValue</w:t>
-      </w:r>
-      <w:proofErr w:type="spellEnd"/>
-      <w:r>
-        <w:rPr>
-          <w:rFonts w:ascii="Consolas" w:hAnsi="Consolas"/>
-          <w:sz w:val="24"/>
-        </w:rPr>
-        <w:t xml:space="preserve"> </w:t>
-      </w:r>
-    </w:p>
-    <w:p>
-      <w:pPr>
-        <w:ind w:left="720" w:firstLine="720"/>
-        <w:rPr>
-          <w:rFonts w:ascii="Consolas" w:hAnsi="Consolas"/>
-          <w:sz w:val="24"/>
-        </w:rPr>
-      </w:pPr>
-      <w:proofErr w:type="gramStart"/>
-      <w:r>
-        <w:rPr>
-          <w:rFonts w:ascii="Consolas" w:hAnsi="Consolas"/>
-          <w:sz w:val="24"/>
-        </w:rPr>
-        <w:t>else</w:t>
-      </w:r>
-      <w:proofErr w:type="gramEnd"/>
-    </w:p>
-    <w:p>
-      <w:pPr>
-        <w:ind w:left="1440" w:firstLine="720"/>
-        <w:rPr>
-          <w:rFonts w:ascii="Consolas" w:hAnsi="Consolas"/>
-          <w:sz w:val="24"/>
-        </w:rPr>
-      </w:pPr>
-      <w:proofErr w:type="gramStart"/>
-      <w:r>
-        <w:rPr>
-          <w:rFonts w:ascii="Consolas" w:hAnsi="Consolas"/>
-          <w:sz w:val="24"/>
-        </w:rPr>
-        <w:t>for</w:t>
-      </w:r>
-      <w:proofErr w:type="gramEnd"/>
-      <w:r>
-        <w:rPr>
-          <w:rFonts w:ascii="Consolas" w:hAnsi="Consolas"/>
-          <w:sz w:val="24"/>
-        </w:rPr>
-        <w:t xml:space="preserve"> I ← low(</w:t>
-      </w:r>
-      <w:proofErr w:type="spellStart"/>
-      <w:r>
-        <w:rPr>
-          <w:rFonts w:ascii="Consolas" w:hAnsi="Consolas"/>
-          <w:sz w:val="24"/>
-        </w:rPr>
-        <w:t>listOfMoves</w:t>
-      </w:r>
-      <w:proofErr w:type="spellEnd"/>
-      <w:r>
-        <w:rPr>
-          <w:rFonts w:ascii="Consolas" w:hAnsi="Consolas"/>
-          <w:sz w:val="24"/>
-        </w:rPr>
-        <w:t>) to high(</w:t>
-      </w:r>
-      <w:proofErr w:type="spellStart"/>
-      <w:r>
-        <w:rPr>
-          <w:rFonts w:ascii="Consolas" w:hAnsi="Consolas"/>
-          <w:sz w:val="24"/>
-        </w:rPr>
-        <w:t>listOfMoves</w:t>
-      </w:r>
-      <w:proofErr w:type="spellEnd"/>
-      <w:r>
-        <w:rPr>
-          <w:rFonts w:ascii="Consolas" w:hAnsi="Consolas"/>
-          <w:sz w:val="24"/>
-        </w:rPr>
-        <w:t>) do</w:t>
-      </w:r>
-    </w:p>
-    <w:p>
-      <w:pPr>
-        <w:ind w:left="720" w:firstLine="720"/>
-        <w:rPr>
-          <w:rFonts w:ascii="Consolas" w:hAnsi="Consolas"/>
-          <w:sz w:val="24"/>
-        </w:rPr>
-      </w:pPr>
-      <w:r>
-        <w:rPr>
-          <w:rFonts w:ascii="Consolas" w:hAnsi="Consolas"/>
-          <w:sz w:val="24"/>
-        </w:rPr>
-        <w:tab/>
-      </w:r>
-      <w:r>
-        <w:rPr>
-          <w:rFonts w:ascii="Consolas" w:hAnsi="Consolas"/>
-          <w:sz w:val="24"/>
-        </w:rPr>
-        <w:tab/>
-      </w:r>
-      <w:proofErr w:type="spellStart"/>
-      <w:r>
-        <w:rPr>
-          <w:rFonts w:ascii="Consolas" w:hAnsi="Consolas"/>
-          <w:sz w:val="24"/>
-        </w:rPr>
-        <w:t>BestValue</w:t>
-      </w:r>
-      <w:proofErr w:type="spellEnd"/>
-      <w:r>
-        <w:rPr>
-          <w:rFonts w:ascii="Consolas" w:hAnsi="Consolas"/>
-          <w:sz w:val="24"/>
-        </w:rPr>
-        <w:t xml:space="preserve"> ←</w:t>
-      </w:r>
-      <w:r>
-        <w:rPr>
-          <w:rFonts w:ascii="Consolas" w:hAnsi="Consolas"/>
-          <w:sz w:val="24"/>
-        </w:rPr>
-        <w:t xml:space="preserve"> </w:t>
-      </w:r>
-      <w:r>
-        <w:rPr>
-          <w:rFonts w:ascii="Consolas" w:hAnsi="Consolas"/>
-          <w:sz w:val="24"/>
-        </w:rPr>
-        <w:t>∞</w:t>
-      </w:r>
-    </w:p>
-    <w:p>
-      <w:pPr>
-        <w:ind w:left="720" w:firstLine="720"/>
-        <w:rPr>
-          <w:rFonts w:ascii="Consolas" w:hAnsi="Consolas"/>
-          <w:sz w:val="24"/>
-        </w:rPr>
-      </w:pPr>
-      <w:r>
-        <w:rPr>
-          <w:rFonts w:ascii="Consolas" w:hAnsi="Consolas"/>
-          <w:sz w:val="24"/>
-        </w:rPr>
-        <w:tab/>
-      </w:r>
-      <w:r>
-        <w:rPr>
-          <w:rFonts w:ascii="Consolas" w:hAnsi="Consolas"/>
-          <w:sz w:val="24"/>
-        </w:rPr>
-        <w:tab/>
-      </w:r>
-      <w:proofErr w:type="spellStart"/>
-      <w:r>
-        <w:rPr>
-          <w:rFonts w:ascii="Consolas" w:hAnsi="Consolas"/>
-          <w:sz w:val="24"/>
-        </w:rPr>
-        <w:t>BestValue</w:t>
-      </w:r>
-      <w:proofErr w:type="spellEnd"/>
-      <w:r>
-        <w:rPr>
-          <w:rFonts w:ascii="Consolas" w:hAnsi="Consolas"/>
-          <w:sz w:val="24"/>
-        </w:rPr>
-        <w:t xml:space="preserve"> ←</w:t>
-      </w:r>
-      <w:r>
-        <w:rPr>
-          <w:rFonts w:ascii="Consolas" w:hAnsi="Consolas"/>
-          <w:sz w:val="24"/>
-        </w:rPr>
-        <w:t xml:space="preserve"> </w:t>
-      </w:r>
-      <w:proofErr w:type="gramStart"/>
-      <w:r>
-        <w:rPr>
-          <w:rFonts w:ascii="Consolas" w:hAnsi="Consolas"/>
-          <w:sz w:val="24"/>
-        </w:rPr>
-        <w:t>Min(</w:t>
-      </w:r>
-      <w:proofErr w:type="spellStart"/>
-      <w:proofErr w:type="gramEnd"/>
-      <w:r>
-        <w:rPr>
-          <w:rFonts w:ascii="Consolas" w:hAnsi="Consolas"/>
-          <w:sz w:val="24"/>
-        </w:rPr>
-        <w:t>BestValue</w:t>
-      </w:r>
-      <w:proofErr w:type="spellEnd"/>
-      <w:r>
-        <w:rPr>
-          <w:rFonts w:ascii="Consolas" w:hAnsi="Consolas"/>
-          <w:sz w:val="24"/>
-        </w:rPr>
-        <w:t>, I)</w:t>
-      </w:r>
-    </w:p>
-    <w:p>
-      <w:pPr>
-        <w:ind w:left="720" w:firstLine="720"/>
-        <w:rPr>
-          <w:rFonts w:ascii="Consolas" w:hAnsi="Consolas"/>
-          <w:sz w:val="24"/>
-        </w:rPr>
-      </w:pPr>
-      <w:r>
-        <w:rPr>
-          <w:rFonts w:ascii="Consolas" w:hAnsi="Consolas"/>
-          <w:sz w:val="24"/>
-        </w:rPr>
-        <w:tab/>
-      </w:r>
-      <w:r>
-        <w:rPr>
-          <w:rFonts w:ascii="Consolas" w:hAnsi="Consolas"/>
-          <w:sz w:val="24"/>
-        </w:rPr>
-        <w:tab/>
-      </w:r>
-      <w:proofErr w:type="gramStart"/>
-      <w:r>
-        <w:rPr>
-          <w:rFonts w:ascii="Consolas" w:hAnsi="Consolas"/>
-          <w:sz w:val="24"/>
-        </w:rPr>
-        <w:t>result</w:t>
-      </w:r>
-      <w:proofErr w:type="gramEnd"/>
-      <w:r>
-        <w:rPr>
-          <w:rFonts w:ascii="Consolas" w:hAnsi="Consolas"/>
-          <w:sz w:val="24"/>
-        </w:rPr>
-        <w:t xml:space="preserve"> ←</w:t>
-      </w:r>
-      <w:r>
-        <w:rPr>
-          <w:rFonts w:ascii="Consolas" w:hAnsi="Consolas"/>
-          <w:sz w:val="24"/>
-        </w:rPr>
-        <w:t xml:space="preserve"> </w:t>
-      </w:r>
-      <w:proofErr w:type="spellStart"/>
-      <w:r>
-        <w:rPr>
-          <w:rFonts w:ascii="Consolas" w:hAnsi="Consolas"/>
-          <w:sz w:val="24"/>
-        </w:rPr>
-        <w:t>BestValue</w:t>
-      </w:r>
-      <w:proofErr w:type="spellEnd"/>
-      <w:r>
-        <w:rPr>
-          <w:rFonts w:ascii="Consolas" w:hAnsi="Consolas"/>
-          <w:sz w:val="24"/>
-        </w:rPr>
-        <w:t xml:space="preserve"> </w:t>
-      </w:r>
-      <w:r>
-        <w:rPr>
-          <w:rFonts w:ascii="Consolas" w:hAnsi="Consolas"/>
-          <w:sz w:val="24"/>
-        </w:rPr>
-        <w:tab/>
-      </w:r>
     </w:p>
     <w:p>
       <w:pPr>
@@ -1465,69 +3272,790 @@
     <w:p>
       <w:pPr>
         <w:rPr>
-          <w:sz w:val="32"/>
-        </w:rPr>
-      </w:pPr>
-      <w:proofErr w:type="spellStart"/>
-      <w:r>
-        <w:rPr>
-          <w:sz w:val="32"/>
-        </w:rPr>
-        <w:t>CheckLegalMove</w:t>
-      </w:r>
-      <w:proofErr w:type="spellEnd"/>
-      <w:r>
-        <w:rPr>
-          <w:sz w:val="32"/>
-        </w:rPr>
-        <w:t xml:space="preserve"> – </w:t>
-      </w:r>
-      <w:proofErr w:type="spellStart"/>
-      <w:r>
-        <w:rPr>
-          <w:sz w:val="32"/>
-        </w:rPr>
-        <w:t>Umove</w:t>
-      </w:r>
-      <w:proofErr w:type="spellEnd"/>
-    </w:p>
-    <w:p>
-      <w:pPr>
-        <w:rPr>
-          <w:sz w:val="32"/>
-        </w:rPr>
-      </w:pPr>
+          <w:rFonts w:cstheme="minorHAnsi"/>
+          <w:sz w:val="24"/>
+        </w:rPr>
+      </w:pPr>
+      <w:r>
+        <w:rPr>
+          <w:rFonts w:cstheme="minorHAnsi"/>
+          <w:sz w:val="40"/>
+        </w:rPr>
+        <w:t>User Interface</w:t>
+      </w:r>
+      <w:r>
+        <w:rPr>
+          <w:rFonts w:cstheme="minorHAnsi"/>
+          <w:sz w:val="40"/>
+        </w:rPr>
+        <w:br/>
+      </w:r>
+      <w:r>
+        <w:rPr>
+          <w:rFonts w:cstheme="minorHAnsi"/>
+          <w:sz w:val="24"/>
+        </w:rPr>
+        <w:br/>
+        <w:t>The user interface consists of a form (window) which encloses the draw grid, start and restart buttons. The draw grid refreshes, to update when a checker has been moved, and other operations have been carried out on the board. The player moves counters by selecting a counter and then selecting where they want to put it. While this occurs, the program is checking if the move is correct and updating the board. Below shows an annotation of the use</w:t>
+      </w:r>
       <w:bookmarkStart w:id="0" w:name="_GoBack"/>
       <w:bookmarkEnd w:id="0"/>
-    </w:p>
-    <w:p>
-      <w:pPr>
-        <w:rPr>
-          <w:sz w:val="32"/>
-        </w:rPr>
-      </w:pPr>
-      <w:proofErr w:type="spellStart"/>
-      <w:r>
-        <w:rPr>
-          <w:sz w:val="32"/>
-        </w:rPr>
-        <w:t>InitArray</w:t>
-      </w:r>
-      <w:proofErr w:type="spellEnd"/>
-      <w:r>
-        <w:rPr>
-          <w:sz w:val="32"/>
-        </w:rPr>
-        <w:t xml:space="preserve"> - </w:t>
-      </w:r>
-      <w:proofErr w:type="spellStart"/>
-      <w:r>
-        <w:rPr>
-          <w:sz w:val="32"/>
-        </w:rPr>
-        <w:t>UBoard</w:t>
-      </w:r>
-      <w:proofErr w:type="spellEnd"/>
+      <w:r>
+        <w:rPr>
+          <w:rFonts w:cstheme="minorHAnsi"/>
+          <w:sz w:val="24"/>
+        </w:rPr>
+        <w:t>r interface:</w:t>
+      </w:r>
+    </w:p>
+    <w:p>
+      <w:pPr>
+        <w:rPr>
+          <w:rFonts w:cstheme="minorHAnsi"/>
+          <w:sz w:val="24"/>
+        </w:rPr>
+      </w:pPr>
+      <w:r>
+        <w:rPr>
+          <w:rFonts w:cstheme="minorHAnsi"/>
+          <w:noProof/>
+          <w:sz w:val="24"/>
+          <w:lang w:eastAsia="ja-JP"/>
+        </w:rPr>
+        <w:lastRenderedPageBreak/>
+        <mc:AlternateContent>
+          <mc:Choice Requires="wpg">
+            <w:drawing>
+              <wp:anchor distT="0" distB="0" distL="114300" distR="114300" simplePos="0" relativeHeight="251701248" behindDoc="1" locked="0" layoutInCell="1" allowOverlap="1">
+                <wp:simplePos x="0" y="0"/>
+                <wp:positionH relativeFrom="column">
+                  <wp:posOffset>219075</wp:posOffset>
+                </wp:positionH>
+                <wp:positionV relativeFrom="paragraph">
+                  <wp:posOffset>352425</wp:posOffset>
+                </wp:positionV>
+                <wp:extent cx="6076950" cy="5539105"/>
+                <wp:effectExtent l="0" t="0" r="0" b="4445"/>
+                <wp:wrapTight wrapText="bothSides">
+                  <wp:wrapPolygon edited="0">
+                    <wp:start x="203" y="0"/>
+                    <wp:lineTo x="203" y="1263"/>
+                    <wp:lineTo x="339" y="1337"/>
+                    <wp:lineTo x="2234" y="1337"/>
+                    <wp:lineTo x="2641" y="2526"/>
+                    <wp:lineTo x="1151" y="2749"/>
+                    <wp:lineTo x="1016" y="2823"/>
+                    <wp:lineTo x="1016" y="19686"/>
+                    <wp:lineTo x="4537" y="20354"/>
+                    <wp:lineTo x="6974" y="20354"/>
+                    <wp:lineTo x="6974" y="21543"/>
+                    <wp:lineTo x="9818" y="21543"/>
+                    <wp:lineTo x="9818" y="20354"/>
+                    <wp:lineTo x="13136" y="20354"/>
+                    <wp:lineTo x="17808" y="19686"/>
+                    <wp:lineTo x="17740" y="13223"/>
+                    <wp:lineTo x="21126" y="13223"/>
+                    <wp:lineTo x="21465" y="13149"/>
+                    <wp:lineTo x="21329" y="12034"/>
+                    <wp:lineTo x="17740" y="10846"/>
+                    <wp:lineTo x="17876" y="3046"/>
+                    <wp:lineTo x="17605" y="2749"/>
+                    <wp:lineTo x="18147" y="2526"/>
+                    <wp:lineTo x="18756" y="2154"/>
+                    <wp:lineTo x="18824" y="1040"/>
+                    <wp:lineTo x="16996" y="966"/>
+                    <wp:lineTo x="3792" y="0"/>
+                    <wp:lineTo x="203" y="0"/>
+                  </wp:wrapPolygon>
+                </wp:wrapTight>
+                <wp:docPr id="32" name="Group 32"/>
+                <wp:cNvGraphicFramePr/>
+                <a:graphic xmlns:a="http://schemas.openxmlformats.org/drawingml/2006/main">
+                  <a:graphicData uri="http://schemas.microsoft.com/office/word/2010/wordprocessingGroup">
+                    <wpg:wgp>
+                      <wpg:cNvGrpSpPr/>
+                      <wpg:grpSpPr>
+                        <a:xfrm>
+                          <a:off x="0" y="0"/>
+                          <a:ext cx="6076950" cy="5539105"/>
+                          <a:chOff x="0" y="0"/>
+                          <a:chExt cx="6076950" cy="5539105"/>
+                        </a:xfrm>
+                      </wpg:grpSpPr>
+                      <pic:pic xmlns:pic="http://schemas.openxmlformats.org/drawingml/2006/picture">
+                        <pic:nvPicPr>
+                          <pic:cNvPr id="7" name="Picture 7"/>
+                          <pic:cNvPicPr>
+                            <a:picLocks noChangeAspect="1"/>
+                          </pic:cNvPicPr>
+                        </pic:nvPicPr>
+                        <pic:blipFill>
+                          <a:blip r:embed="rId6">
+                            <a:extLst>
+                              <a:ext uri="{28A0092B-C50C-407E-A947-70E740481C1C}">
+                                <a14:useLocalDpi xmlns:a14="http://schemas.microsoft.com/office/drawing/2010/main" val="0"/>
+                              </a:ext>
+                            </a:extLst>
+                          </a:blip>
+                          <a:stretch>
+                            <a:fillRect/>
+                          </a:stretch>
+                        </pic:blipFill>
+                        <pic:spPr>
+                          <a:xfrm>
+                            <a:off x="314325" y="723900"/>
+                            <a:ext cx="4648200" cy="4323080"/>
+                          </a:xfrm>
+                          <a:prstGeom prst="rect">
+                            <a:avLst/>
+                          </a:prstGeom>
+                        </pic:spPr>
+                      </pic:pic>
+                      <wps:wsp>
+                        <wps:cNvPr id="8" name="Straight Connector 8"/>
+                        <wps:cNvCnPr/>
+                        <wps:spPr>
+                          <a:xfrm flipV="1">
+                            <a:off x="952500" y="438150"/>
+                            <a:ext cx="1704975" cy="666750"/>
+                          </a:xfrm>
+                          <a:prstGeom prst="line">
+                            <a:avLst/>
+                          </a:prstGeom>
+                        </wps:spPr>
+                        <wps:style>
+                          <a:lnRef idx="1">
+                            <a:schemeClr val="dk1"/>
+                          </a:lnRef>
+                          <a:fillRef idx="0">
+                            <a:schemeClr val="dk1"/>
+                          </a:fillRef>
+                          <a:effectRef idx="0">
+                            <a:schemeClr val="dk1"/>
+                          </a:effectRef>
+                          <a:fontRef idx="minor">
+                            <a:schemeClr val="tx1"/>
+                          </a:fontRef>
+                        </wps:style>
+                        <wps:bodyPr/>
+                      </wps:wsp>
+                      <wps:wsp>
+                        <wps:cNvPr id="9" name="Straight Connector 9"/>
+                        <wps:cNvCnPr/>
+                        <wps:spPr>
+                          <a:xfrm flipV="1">
+                            <a:off x="1905000" y="438150"/>
+                            <a:ext cx="752475" cy="666750"/>
+                          </a:xfrm>
+                          <a:prstGeom prst="line">
+                            <a:avLst/>
+                          </a:prstGeom>
+                        </wps:spPr>
+                        <wps:style>
+                          <a:lnRef idx="1">
+                            <a:schemeClr val="dk1"/>
+                          </a:lnRef>
+                          <a:fillRef idx="0">
+                            <a:schemeClr val="dk1"/>
+                          </a:fillRef>
+                          <a:effectRef idx="0">
+                            <a:schemeClr val="dk1"/>
+                          </a:effectRef>
+                          <a:fontRef idx="minor">
+                            <a:schemeClr val="tx1"/>
+                          </a:fontRef>
+                        </wps:style>
+                        <wps:bodyPr/>
+                      </wps:wsp>
+                      <wps:wsp>
+                        <wps:cNvPr id="10" name="Straight Connector 10"/>
+                        <wps:cNvCnPr/>
+                        <wps:spPr>
+                          <a:xfrm flipH="1" flipV="1">
+                            <a:off x="2657475" y="438150"/>
+                            <a:ext cx="180975" cy="666750"/>
+                          </a:xfrm>
+                          <a:prstGeom prst="line">
+                            <a:avLst/>
+                          </a:prstGeom>
+                        </wps:spPr>
+                        <wps:style>
+                          <a:lnRef idx="1">
+                            <a:schemeClr val="dk1"/>
+                          </a:lnRef>
+                          <a:fillRef idx="0">
+                            <a:schemeClr val="dk1"/>
+                          </a:fillRef>
+                          <a:effectRef idx="0">
+                            <a:schemeClr val="dk1"/>
+                          </a:effectRef>
+                          <a:fontRef idx="minor">
+                            <a:schemeClr val="tx1"/>
+                          </a:fontRef>
+                        </wps:style>
+                        <wps:bodyPr/>
+                      </wps:wsp>
+                      <wps:wsp>
+                        <wps:cNvPr id="11" name="Straight Connector 11"/>
+                        <wps:cNvCnPr/>
+                        <wps:spPr>
+                          <a:xfrm flipH="1" flipV="1">
+                            <a:off x="2657475" y="438150"/>
+                            <a:ext cx="1162050" cy="714375"/>
+                          </a:xfrm>
+                          <a:prstGeom prst="line">
+                            <a:avLst/>
+                          </a:prstGeom>
+                        </wps:spPr>
+                        <wps:style>
+                          <a:lnRef idx="1">
+                            <a:schemeClr val="dk1"/>
+                          </a:lnRef>
+                          <a:fillRef idx="0">
+                            <a:schemeClr val="dk1"/>
+                          </a:fillRef>
+                          <a:effectRef idx="0">
+                            <a:schemeClr val="dk1"/>
+                          </a:effectRef>
+                          <a:fontRef idx="minor">
+                            <a:schemeClr val="tx1"/>
+                          </a:fontRef>
+                        </wps:style>
+                        <wps:bodyPr/>
+                      </wps:wsp>
+                      <wps:wsp>
+                        <wps:cNvPr id="16" name="Straight Connector 16"/>
+                        <wps:cNvCnPr/>
+                        <wps:spPr>
+                          <a:xfrm flipH="1" flipV="1">
+                            <a:off x="514350" y="4486275"/>
+                            <a:ext cx="1704975" cy="666750"/>
+                          </a:xfrm>
+                          <a:prstGeom prst="line">
+                            <a:avLst/>
+                          </a:prstGeom>
+                        </wps:spPr>
+                        <wps:style>
+                          <a:lnRef idx="1">
+                            <a:schemeClr val="dk1"/>
+                          </a:lnRef>
+                          <a:fillRef idx="0">
+                            <a:schemeClr val="dk1"/>
+                          </a:fillRef>
+                          <a:effectRef idx="0">
+                            <a:schemeClr val="dk1"/>
+                          </a:effectRef>
+                          <a:fontRef idx="minor">
+                            <a:schemeClr val="tx1"/>
+                          </a:fontRef>
+                        </wps:style>
+                        <wps:bodyPr/>
+                      </wps:wsp>
+                      <wps:wsp>
+                        <wps:cNvPr id="17" name="Straight Connector 17"/>
+                        <wps:cNvCnPr/>
+                        <wps:spPr>
+                          <a:xfrm flipH="1" flipV="1">
+                            <a:off x="1466850" y="4486275"/>
+                            <a:ext cx="752475" cy="666750"/>
+                          </a:xfrm>
+                          <a:prstGeom prst="line">
+                            <a:avLst/>
+                          </a:prstGeom>
+                        </wps:spPr>
+                        <wps:style>
+                          <a:lnRef idx="1">
+                            <a:schemeClr val="dk1"/>
+                          </a:lnRef>
+                          <a:fillRef idx="0">
+                            <a:schemeClr val="dk1"/>
+                          </a:fillRef>
+                          <a:effectRef idx="0">
+                            <a:schemeClr val="dk1"/>
+                          </a:effectRef>
+                          <a:fontRef idx="minor">
+                            <a:schemeClr val="tx1"/>
+                          </a:fontRef>
+                        </wps:style>
+                        <wps:bodyPr/>
+                      </wps:wsp>
+                      <wps:wsp>
+                        <wps:cNvPr id="18" name="Straight Connector 18"/>
+                        <wps:cNvCnPr/>
+                        <wps:spPr>
+                          <a:xfrm flipV="1">
+                            <a:off x="2219325" y="4486275"/>
+                            <a:ext cx="180975" cy="666750"/>
+                          </a:xfrm>
+                          <a:prstGeom prst="line">
+                            <a:avLst/>
+                          </a:prstGeom>
+                        </wps:spPr>
+                        <wps:style>
+                          <a:lnRef idx="1">
+                            <a:schemeClr val="dk1"/>
+                          </a:lnRef>
+                          <a:fillRef idx="0">
+                            <a:schemeClr val="dk1"/>
+                          </a:fillRef>
+                          <a:effectRef idx="0">
+                            <a:schemeClr val="dk1"/>
+                          </a:effectRef>
+                          <a:fontRef idx="minor">
+                            <a:schemeClr val="tx1"/>
+                          </a:fontRef>
+                        </wps:style>
+                        <wps:bodyPr/>
+                      </wps:wsp>
+                      <wps:wsp>
+                        <wps:cNvPr id="19" name="Straight Connector 19"/>
+                        <wps:cNvCnPr/>
+                        <wps:spPr>
+                          <a:xfrm flipV="1">
+                            <a:off x="2219325" y="4486275"/>
+                            <a:ext cx="1209675" cy="666750"/>
+                          </a:xfrm>
+                          <a:prstGeom prst="line">
+                            <a:avLst/>
+                          </a:prstGeom>
+                        </wps:spPr>
+                        <wps:style>
+                          <a:lnRef idx="1">
+                            <a:schemeClr val="dk1"/>
+                          </a:lnRef>
+                          <a:fillRef idx="0">
+                            <a:schemeClr val="dk1"/>
+                          </a:fillRef>
+                          <a:effectRef idx="0">
+                            <a:schemeClr val="dk1"/>
+                          </a:effectRef>
+                          <a:fontRef idx="minor">
+                            <a:schemeClr val="tx1"/>
+                          </a:fontRef>
+                        </wps:style>
+                        <wps:bodyPr/>
+                      </wps:wsp>
+                      <wps:wsp>
+                        <wps:cNvPr id="24" name="Straight Connector 24"/>
+                        <wps:cNvCnPr/>
+                        <wps:spPr>
+                          <a:xfrm flipH="1" flipV="1">
+                            <a:off x="4562475" y="438150"/>
+                            <a:ext cx="142875" cy="561975"/>
+                          </a:xfrm>
+                          <a:prstGeom prst="line">
+                            <a:avLst/>
+                          </a:prstGeom>
+                        </wps:spPr>
+                        <wps:style>
+                          <a:lnRef idx="1">
+                            <a:schemeClr val="dk1"/>
+                          </a:lnRef>
+                          <a:fillRef idx="0">
+                            <a:schemeClr val="dk1"/>
+                          </a:fillRef>
+                          <a:effectRef idx="0">
+                            <a:schemeClr val="dk1"/>
+                          </a:effectRef>
+                          <a:fontRef idx="minor">
+                            <a:schemeClr val="tx1"/>
+                          </a:fontRef>
+                        </wps:style>
+                        <wps:bodyPr/>
+                      </wps:wsp>
+                      <wps:wsp>
+                        <wps:cNvPr id="25" name="Straight Connector 25"/>
+                        <wps:cNvCnPr/>
+                        <wps:spPr>
+                          <a:xfrm flipV="1">
+                            <a:off x="4448175" y="438150"/>
+                            <a:ext cx="114300" cy="904875"/>
+                          </a:xfrm>
+                          <a:prstGeom prst="line">
+                            <a:avLst/>
+                          </a:prstGeom>
+                        </wps:spPr>
+                        <wps:style>
+                          <a:lnRef idx="1">
+                            <a:schemeClr val="dk1"/>
+                          </a:lnRef>
+                          <a:fillRef idx="0">
+                            <a:schemeClr val="dk1"/>
+                          </a:fillRef>
+                          <a:effectRef idx="0">
+                            <a:schemeClr val="dk1"/>
+                          </a:effectRef>
+                          <a:fontRef idx="minor">
+                            <a:schemeClr val="tx1"/>
+                          </a:fontRef>
+                        </wps:style>
+                        <wps:bodyPr/>
+                      </wps:wsp>
+                      <wps:wsp>
+                        <wps:cNvPr id="217" name="Text Box 2"/>
+                        <wps:cNvSpPr txBox="1">
+                          <a:spLocks noChangeArrowheads="1"/>
+                        </wps:cNvSpPr>
+                        <wps:spPr bwMode="auto">
+                          <a:xfrm>
+                            <a:off x="2219325" y="180975"/>
+                            <a:ext cx="1133475" cy="386080"/>
+                          </a:xfrm>
+                          <a:prstGeom prst="rect">
+                            <a:avLst/>
+                          </a:prstGeom>
+                          <a:noFill/>
+                          <a:ln w="9525">
+                            <a:noFill/>
+                            <a:miter lim="800000"/>
+                            <a:headEnd/>
+                            <a:tailEnd/>
+                          </a:ln>
+                        </wps:spPr>
+                        <wps:txbx>
+                          <w:txbxContent>
+                            <w:p>
+                              <w:r>
+                                <w:t>P1 checkers</w:t>
+                              </w:r>
+                            </w:p>
+                          </w:txbxContent>
+                        </wps:txbx>
+                        <wps:bodyPr rot="0" vert="horz" wrap="square" lIns="91440" tIns="45720" rIns="91440" bIns="45720" anchor="t" anchorCtr="0">
+                          <a:spAutoFit/>
+                        </wps:bodyPr>
+                      </wps:wsp>
+                      <wps:wsp>
+                        <wps:cNvPr id="26" name="Text Box 2"/>
+                        <wps:cNvSpPr txBox="1">
+                          <a:spLocks noChangeArrowheads="1"/>
+                        </wps:cNvSpPr>
+                        <wps:spPr bwMode="auto">
+                          <a:xfrm>
+                            <a:off x="1905000" y="5153025"/>
+                            <a:ext cx="933450" cy="386080"/>
+                          </a:xfrm>
+                          <a:prstGeom prst="rect">
+                            <a:avLst/>
+                          </a:prstGeom>
+                          <a:noFill/>
+                          <a:ln w="9525">
+                            <a:noFill/>
+                            <a:miter lim="800000"/>
+                            <a:headEnd/>
+                            <a:tailEnd/>
+                          </a:ln>
+                        </wps:spPr>
+                        <wps:txbx>
+                          <w:txbxContent>
+                            <w:p>
+                              <w:r>
+                                <w:t>P2</w:t>
+                              </w:r>
+                              <w:r>
+                                <w:t xml:space="preserve"> checkers</w:t>
+                              </w:r>
+                            </w:p>
+                          </w:txbxContent>
+                        </wps:txbx>
+                        <wps:bodyPr rot="0" vert="horz" wrap="square" lIns="91440" tIns="45720" rIns="91440" bIns="45720" anchor="t" anchorCtr="0">
+                          <a:spAutoFit/>
+                        </wps:bodyPr>
+                      </wps:wsp>
+                      <wps:wsp>
+                        <wps:cNvPr id="27" name="Text Box 2"/>
+                        <wps:cNvSpPr txBox="1">
+                          <a:spLocks noChangeArrowheads="1"/>
+                        </wps:cNvSpPr>
+                        <wps:spPr bwMode="auto">
+                          <a:xfrm>
+                            <a:off x="3981450" y="238125"/>
+                            <a:ext cx="1343025" cy="386080"/>
+                          </a:xfrm>
+                          <a:prstGeom prst="rect">
+                            <a:avLst/>
+                          </a:prstGeom>
+                          <a:noFill/>
+                          <a:ln w="9525">
+                            <a:noFill/>
+                            <a:miter lim="800000"/>
+                            <a:headEnd/>
+                            <a:tailEnd/>
+                          </a:ln>
+                        </wps:spPr>
+                        <wps:txbx>
+                          <w:txbxContent>
+                            <w:p>
+                              <w:r>
+                                <w:t>Start/Restart game</w:t>
+                              </w:r>
+                            </w:p>
+                          </w:txbxContent>
+                        </wps:txbx>
+                        <wps:bodyPr rot="0" vert="horz" wrap="square" lIns="91440" tIns="45720" rIns="91440" bIns="45720" anchor="t" anchorCtr="0">
+                          <a:spAutoFit/>
+                        </wps:bodyPr>
+                      </wps:wsp>
+                      <wps:wsp>
+                        <wps:cNvPr id="28" name="Straight Connector 28"/>
+                        <wps:cNvCnPr/>
+                        <wps:spPr>
+                          <a:xfrm flipH="1" flipV="1">
+                            <a:off x="3810000" y="2647950"/>
+                            <a:ext cx="1238250" cy="400050"/>
+                          </a:xfrm>
+                          <a:prstGeom prst="line">
+                            <a:avLst/>
+                          </a:prstGeom>
+                        </wps:spPr>
+                        <wps:style>
+                          <a:lnRef idx="1">
+                            <a:schemeClr val="dk1"/>
+                          </a:lnRef>
+                          <a:fillRef idx="0">
+                            <a:schemeClr val="dk1"/>
+                          </a:fillRef>
+                          <a:effectRef idx="0">
+                            <a:schemeClr val="dk1"/>
+                          </a:effectRef>
+                          <a:fontRef idx="minor">
+                            <a:schemeClr val="tx1"/>
+                          </a:fontRef>
+                        </wps:style>
+                        <wps:bodyPr/>
+                      </wps:wsp>
+                      <wps:wsp>
+                        <wps:cNvPr id="29" name="Text Box 2"/>
+                        <wps:cNvSpPr txBox="1">
+                          <a:spLocks noChangeArrowheads="1"/>
+                        </wps:cNvSpPr>
+                        <wps:spPr bwMode="auto">
+                          <a:xfrm>
+                            <a:off x="4943475" y="3048000"/>
+                            <a:ext cx="1133475" cy="386080"/>
+                          </a:xfrm>
+                          <a:prstGeom prst="rect">
+                            <a:avLst/>
+                          </a:prstGeom>
+                          <a:noFill/>
+                          <a:ln w="9525">
+                            <a:noFill/>
+                            <a:miter lim="800000"/>
+                            <a:headEnd/>
+                            <a:tailEnd/>
+                          </a:ln>
+                        </wps:spPr>
+                        <wps:txbx>
+                          <w:txbxContent>
+                            <w:p>
+                              <w:r>
+                                <w:t>Draw Grid</w:t>
+                              </w:r>
+                            </w:p>
+                          </w:txbxContent>
+                        </wps:txbx>
+                        <wps:bodyPr rot="0" vert="horz" wrap="square" lIns="91440" tIns="45720" rIns="91440" bIns="45720" anchor="t" anchorCtr="0">
+                          <a:spAutoFit/>
+                        </wps:bodyPr>
+                      </wps:wsp>
+                      <wps:wsp>
+                        <wps:cNvPr id="30" name="Straight Connector 30"/>
+                        <wps:cNvCnPr/>
+                        <wps:spPr>
+                          <a:xfrm flipH="1" flipV="1">
+                            <a:off x="638175" y="238125"/>
+                            <a:ext cx="209550" cy="556895"/>
+                          </a:xfrm>
+                          <a:prstGeom prst="line">
+                            <a:avLst/>
+                          </a:prstGeom>
+                        </wps:spPr>
+                        <wps:style>
+                          <a:lnRef idx="1">
+                            <a:schemeClr val="dk1"/>
+                          </a:lnRef>
+                          <a:fillRef idx="0">
+                            <a:schemeClr val="dk1"/>
+                          </a:fillRef>
+                          <a:effectRef idx="0">
+                            <a:schemeClr val="dk1"/>
+                          </a:effectRef>
+                          <a:fontRef idx="minor">
+                            <a:schemeClr val="tx1"/>
+                          </a:fontRef>
+                        </wps:style>
+                        <wps:bodyPr/>
+                      </wps:wsp>
+                      <wps:wsp>
+                        <wps:cNvPr id="31" name="Text Box 2"/>
+                        <wps:cNvSpPr txBox="1">
+                          <a:spLocks noChangeArrowheads="1"/>
+                        </wps:cNvSpPr>
+                        <wps:spPr bwMode="auto">
+                          <a:xfrm>
+                            <a:off x="0" y="0"/>
+                            <a:ext cx="1133475" cy="386080"/>
+                          </a:xfrm>
+                          <a:prstGeom prst="rect">
+                            <a:avLst/>
+                          </a:prstGeom>
+                          <a:noFill/>
+                          <a:ln w="9525">
+                            <a:noFill/>
+                            <a:miter lim="800000"/>
+                            <a:headEnd/>
+                            <a:tailEnd/>
+                          </a:ln>
+                        </wps:spPr>
+                        <wps:txbx>
+                          <w:txbxContent>
+                            <w:p>
+                              <w:r>
+                                <w:t xml:space="preserve">        Form</w:t>
+                              </w:r>
+                            </w:p>
+                          </w:txbxContent>
+                        </wps:txbx>
+                        <wps:bodyPr rot="0" vert="horz" wrap="square" lIns="91440" tIns="45720" rIns="91440" bIns="45720" anchor="t" anchorCtr="0">
+                          <a:spAutoFit/>
+                        </wps:bodyPr>
+                      </wps:wsp>
+                    </wpg:wgp>
+                  </a:graphicData>
+                </a:graphic>
+              </wp:anchor>
+            </w:drawing>
+          </mc:Choice>
+          <mc:Fallback>
+            <w:pict>
+              <v:group id="Group 32" o:spid="_x0000_s1026" style="position:absolute;margin-left:17.25pt;margin-top:27.75pt;width:478.5pt;height:436.15pt;z-index:-251615232" coordsize="60769,55391" o:gfxdata="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">
+                <v:shapetype id="_x0000_t75" coordsize="21600,21600" o:spt="75" o:preferrelative="t" path="m@4@5l@4@11@9@11@9@5xe" filled="f" stroked="f">
+                  <v:stroke joinstyle="miter"/>
+                  <v:formulas>
+                    <v:f eqn="if lineDrawn pixelLineWidth 0"/>
+                    <v:f eqn="sum @0 1 0"/>
+                    <v:f eqn="sum 0 0 @1"/>
+                    <v:f eqn="prod @2 1 2"/>
+                    <v:f eqn="prod @3 21600 pixelWidth"/>
+                    <v:f eqn="prod @3 21600 pixelHeight"/>
+                    <v:f eqn="sum @0 0 1"/>
+                    <v:f eqn="prod @6 1 2"/>
+                    <v:f eqn="prod @7 21600 pixelWidth"/>
+                    <v:f eqn="sum @8 21600 0"/>
+                    <v:f eqn="prod @7 21600 pixelHeight"/>
+                    <v:f eqn="sum @10 21600 0"/>
+                  </v:formulas>
+                  <v:path o:extrusionok="f" gradientshapeok="t" o:connecttype="rect"/>
+                  <o:lock v:ext="edit" aspectratio="t"/>
+                </v:shapetype>
+                <v:shape id="Picture 7" o:spid="_x0000_s1027" type="#_x0000_t75" style="position:absolute;left:3143;top:7239;width:46482;height:43230;visibility:visible;mso-wrap-style:square" o:gfxdata="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">
+                  <v:imagedata r:id="rId7" o:title=""/>
+                  <v:path arrowok="t"/>
+                </v:shape>
+                <v:line id="Straight Connector 8" o:spid="_x0000_s1028" style="position:absolute;flip:y;visibility:visible;mso-wrap-style:square" from="9525,4381" to="26574,11049" o:connectortype="straight" o:gfxdata="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" strokecolor="black [3200]" strokeweight=".5pt">
+                  <v:stroke joinstyle="miter"/>
+                </v:line>
+                <v:line id="Straight Connector 9" o:spid="_x0000_s1029" style="position:absolute;flip:y;visibility:visible;mso-wrap-style:square" from="19050,4381" to="26574,11049" o:connectortype="straight" o:gfxdata="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" strokecolor="black [3200]" strokeweight=".5pt">
+                  <v:stroke joinstyle="miter"/>
+                </v:line>
+                <v:line id="Straight Connector 10" o:spid="_x0000_s1030" style="position:absolute;flip:x y;visibility:visible;mso-wrap-style:square" from="26574,4381" to="28384,11049" o:connectortype="straight" o:gfxdata="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" strokecolor="black [3200]" strokeweight=".5pt">
+                  <v:stroke joinstyle="miter"/>
+                </v:line>
+                <v:line id="Straight Connector 11" o:spid="_x0000_s1031" style="position:absolute;flip:x y;visibility:visible;mso-wrap-style:square" from="26574,4381" to="38195,11525" o:connectortype="straight" o:gfxdata="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" strokecolor="black [3200]" strokeweight=".5pt">
+                  <v:stroke joinstyle="miter"/>
+                </v:line>
+                <v:line id="Straight Connector 16" o:spid="_x0000_s1032" style="position:absolute;flip:x y;visibility:visible;mso-wrap-style:square" from="5143,44862" to="22193,51530" o:connectortype="straight" o:gfxdata="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" strokecolor="black [3200]" strokeweight=".5pt">
+                  <v:stroke joinstyle="miter"/>
+                </v:line>
+                <v:line id="Straight Connector 17" o:spid="_x0000_s1033" style="position:absolute;flip:x y;visibility:visible;mso-wrap-style:square" from="14668,44862" to="22193,51530" o:connectortype="straight" o:gfxdata="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" strokecolor="black [3200]" strokeweight=".5pt">
+                  <v:stroke joinstyle="miter"/>
+                </v:line>
+                <v:line id="Straight Connector 18" o:spid="_x0000_s1034" style="position:absolute;flip:y;visibility:visible;mso-wrap-style:square" from="22193,44862" to="24003,51530" o:connectortype="straight" o:gfxdata="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" strokecolor="black [3200]" strokeweight=".5pt">
+                  <v:stroke joinstyle="miter"/>
+                </v:line>
+                <v:line id="Straight Connector 19" o:spid="_x0000_s1035" style="position:absolute;flip:y;visibility:visible;mso-wrap-style:square" from="22193,44862" to="34290,51530" o:connectortype="straight" o:gfxdata="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" strokecolor="black [3200]" strokeweight=".5pt">
+                  <v:stroke joinstyle="miter"/>
+                </v:line>
+                <v:line id="Straight Connector 24" o:spid="_x0000_s1036" style="position:absolute;flip:x y;visibility:visible;mso-wrap-style:square" from="45624,4381" to="47053,10001" o:connectortype="straight" o:gfxdata="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" strokecolor="black [3200]" strokeweight=".5pt">
+                  <v:stroke joinstyle="miter"/>
+                </v:line>
+                <v:line id="Straight Connector 25" o:spid="_x0000_s1037" style="position:absolute;flip:y;visibility:visible;mso-wrap-style:square" from="44481,4381" to="45624,13430" o:connectortype="straight" o:gfxdata="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" strokecolor="black [3200]" strokeweight=".5pt">
+                  <v:stroke joinstyle="miter"/>
+                </v:line>
+                <v:shapetype id="_x0000_t202" coordsize="21600,21600" o:spt="202" path="m,l,21600r21600,l21600,xe">
+                  <v:stroke joinstyle="miter"/>
+                  <v:path gradientshapeok="t" o:connecttype="rect"/>
+                </v:shapetype>
+                <v:shape id="Text Box 2" o:spid="_x0000_s1038" type="#_x0000_t202" style="position:absolute;left:22193;top:1809;width:11335;height:3861;visibility:visible;mso-wrap-style:square;v-text-anchor:top" o:gfxdata="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" filled="f" stroked="f">
+                  <v:textbox style="mso-fit-shape-to-text:t">
+                    <w:txbxContent>
+                      <w:p>
+                        <w:r>
+                          <w:t>P1 checkers</w:t>
+                        </w:r>
+                      </w:p>
+                    </w:txbxContent>
+                  </v:textbox>
+                </v:shape>
+                <v:shape id="Text Box 2" o:spid="_x0000_s1039" type="#_x0000_t202" style="position:absolute;left:19050;top:51530;width:9334;height:3861;visibility:visible;mso-wrap-style:square;v-text-anchor:top" o:gfxdata="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" filled="f" stroked="f">
+                  <v:textbox style="mso-fit-shape-to-text:t">
+                    <w:txbxContent>
+                      <w:p>
+                        <w:r>
+                          <w:t>P2</w:t>
+                        </w:r>
+                        <w:r>
+                          <w:t xml:space="preserve"> checkers</w:t>
+                        </w:r>
+                      </w:p>
+                    </w:txbxContent>
+                  </v:textbox>
+                </v:shape>
+                <v:shape id="Text Box 2" o:spid="_x0000_s1040" type="#_x0000_t202" style="position:absolute;left:39814;top:2381;width:13430;height:3861;visibility:visible;mso-wrap-style:square;v-text-anchor:top" o:gfxdata="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" filled="f" stroked="f">
+                  <v:textbox style="mso-fit-shape-to-text:t">
+                    <w:txbxContent>
+                      <w:p>
+                        <w:r>
+                          <w:t>Start/Restart game</w:t>
+                        </w:r>
+                      </w:p>
+                    </w:txbxContent>
+                  </v:textbox>
+                </v:shape>
+                <v:line id="Straight Connector 28" o:spid="_x0000_s1041" style="position:absolute;flip:x y;visibility:visible;mso-wrap-style:square" from="38100,26479" to="50482,30480" o:connectortype="straight" o:gfxdata="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" strokecolor="black [3200]" strokeweight=".5pt">
+                  <v:stroke joinstyle="miter"/>
+                </v:line>
+                <v:shape id="Text Box 2" o:spid="_x0000_s1042" type="#_x0000_t202" style="position:absolute;left:49434;top:30480;width:11335;height:3860;visibility:visible;mso-wrap-style:square;v-text-anchor:top" o:gfxdata="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" filled="f" stroked="f">
+                  <v:textbox style="mso-fit-shape-to-text:t">
+                    <w:txbxContent>
+                      <w:p>
+                        <w:r>
+                          <w:t>Draw Grid</w:t>
+                        </w:r>
+                      </w:p>
+                    </w:txbxContent>
+                  </v:textbox>
+                </v:shape>
+                <v:line id="Straight Connector 30" o:spid="_x0000_s1043" style="position:absolute;flip:x y;visibility:visible;mso-wrap-style:square" from="6381,2381" to="8477,7950" o:connectortype="straight" o:gfxdata="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" strokecolor="black [3200]" strokeweight=".5pt">
+                  <v:stroke joinstyle="miter"/>
+                </v:line>
+                <v:shape id="Text Box 2" o:spid="_x0000_s1044" type="#_x0000_t202" style="position:absolute;width:11334;height:3860;visibility:visible;mso-wrap-style:square;v-text-anchor:top" o:gfxdata="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" filled="f" stroked="f">
+                  <v:textbox style="mso-fit-shape-to-text:t">
+                    <w:txbxContent>
+                      <w:p>
+                        <w:r>
+                          <w:t xml:space="preserve">        Form</w:t>
+                        </w:r>
+                      </w:p>
+                    </w:txbxContent>
+                  </v:textbox>
+                </v:shape>
+                <w10:wrap type="tight"/>
+              </v:group>
+            </w:pict>
+          </mc:Fallback>
+        </mc:AlternateContent>
+      </w:r>
     </w:p>
     <w:sectPr>
       <w:pgSz w:w="11906" w:h="16838"/>
@@ -1556,7 +4084,7 @@
       </w:pPr>
     </w:pPrDefault>
   </w:docDefaults>
-  <w:latentStyles w:defLockedState="0" w:defUIPriority="99" w:defSemiHidden="0" w:defUnhideWhenUsed="0" w:defQFormat="0" w:count="371">
+  <w:latentStyles w:defLockedState="0" w:defUIPriority="99" w:defSemiHidden="0" w:defUnhideWhenUsed="0" w:defQFormat="0" w:count="372">
     <w:lsdException w:name="Normal" w:uiPriority="0" w:qFormat="1"/>
     <w:lsdException w:name="heading 1" w:uiPriority="9" w:qFormat="1"/>
     <w:lsdException w:name="heading 2" w:semiHidden="1" w:uiPriority="9" w:unhideWhenUsed="1" w:qFormat="1"/>
@@ -1662,7 +4190,6 @@
     <w:lsdException w:name="HTML Sample" w:semiHidden="1" w:unhideWhenUsed="1"/>
     <w:lsdException w:name="HTML Typewriter" w:semiHidden="1" w:unhideWhenUsed="1"/>
     <w:lsdException w:name="HTML Variable" w:semiHidden="1" w:unhideWhenUsed="1"/>
-    <w:lsdException w:name="Normal Table" w:semiHidden="1" w:unhideWhenUsed="1"/>
     <w:lsdException w:name="annotation subject" w:semiHidden="1" w:unhideWhenUsed="1"/>
     <w:lsdException w:name="No List" w:semiHidden="1" w:unhideWhenUsed="1"/>
     <w:lsdException w:name="Outline List 1" w:semiHidden="1" w:unhideWhenUsed="1"/>
@@ -1709,10 +4236,8 @@
     <w:lsdException w:name="Table Subtle 2" w:semiHidden="1" w:unhideWhenUsed="1"/>
     <w:lsdException w:name="Table Web 1" w:semiHidden="1" w:unhideWhenUsed="1"/>
     <w:lsdException w:name="Table Web 2" w:semiHidden="1" w:unhideWhenUsed="1"/>
-    <w:lsdException w:name="Table Web 3" w:semiHidden="1" w:unhideWhenUsed="1"/>
     <w:lsdException w:name="Balloon Text" w:semiHidden="1" w:unhideWhenUsed="1"/>
     <w:lsdException w:name="Table Grid" w:uiPriority="39"/>
-    <w:lsdException w:name="Table Theme" w:semiHidden="1" w:unhideWhenUsed="1"/>
     <w:lsdException w:name="Placeholder Text" w:semiHidden="1"/>
     <w:lsdException w:name="No Spacing" w:uiPriority="1" w:qFormat="1"/>
     <w:lsdException w:name="Light Shading" w:uiPriority="60"/>
@@ -1928,6 +4453,7 @@
     <w:lsdException w:name="List Table 5 Dark Accent 6" w:uiPriority="50"/>
     <w:lsdException w:name="List Table 6 Colorful Accent 6" w:uiPriority="51"/>
     <w:lsdException w:name="List Table 7 Colorful Accent 6" w:uiPriority="52"/>
+    <w:lsdException w:name="Mention" w:semiHidden="1" w:unhideWhenUsed="1"/>
   </w:latentStyles>
   <w:style w:type="paragraph" w:default="1" w:styleId="Normal">
     <w:name w:val="Normal"/>
